--- a/force-app/main/default/staticresources/BridgeStateDocuments/Form_of_Mortgage_Hawaii.docx
+++ b/force-app/main/default/staticresources/BridgeStateDocuments/Form_of_Mortgage_Hawaii.docx
@@ -1,6 +1,6 @@
 
 <file path=word/document.xml><?xml version="1.0" encoding="utf-8"?>
-<w:document xmlns:wpc="http://schemas.microsoft.com/office/word/2010/wordprocessingCanvas" xmlns:cx="http://schemas.microsoft.com/office/drawing/2014/chartex" xmlns:cx1="http://schemas.microsoft.com/office/drawing/2015/9/8/chartex" xmlns:cx2="http://schemas.microsoft.com/office/drawing/2015/10/21/chartex" xmlns:cx3="http://schemas.microsoft.com/office/drawing/2016/5/9/chartex" xmlns:cx4="http://schemas.microsoft.com/office/drawing/2016/5/10/chartex" xmlns:cx5="http://schemas.microsoft.com/office/drawing/2016/5/11/chartex" xmlns:cx6="http://schemas.microsoft.com/office/drawing/2016/5/12/chartex" xmlns:cx7="http://schemas.microsoft.com/office/drawing/2016/5/13/chartex" xmlns:cx8="http://schemas.microsoft.com/office/drawing/2016/5/14/chartex" xmlns:mc="http://schemas.openxmlformats.org/markup-compatibility/2006" xmlns:aink="http://schemas.microsoft.com/office/drawing/2016/ink" xmlns:am3d="http://schemas.microsoft.com/office/drawing/2017/model3d" xmlns:o="urn:schemas-microsoft-com:office:office" xmlns:r="http://schemas.openxmlformats.org/officeDocument/2006/relationships" xmlns:m="http://schemas.openxmlformats.org/officeDocument/2006/math" xmlns:v="urn:schemas-microsoft-com:vml" xmlns:wp14="http://schemas.microsoft.com/office/word/2010/wordprocessingDrawing" xmlns:wp="http://schemas.openxmlformats.org/drawingml/2006/wordprocessingDrawing" xmlns:w10="urn:schemas-microsoft-com:office:word" xmlns:w="http://schemas.openxmlformats.org/wordprocessingml/2006/main" xmlns:w14="http://schemas.microsoft.com/office/word/2010/wordml" xmlns:w15="http://schemas.microsoft.com/office/word/2012/wordml" xmlns:w16cex="http://schemas.microsoft.com/office/word/2018/wordml/cex" xmlns:w16cid="http://schemas.microsoft.com/office/word/2016/wordml/cid" xmlns:w16="http://schemas.microsoft.com/office/word/2018/wordml" xmlns:w16se="http://schemas.microsoft.com/office/word/2015/wordml/symex" xmlns:wpg="http://schemas.microsoft.com/office/word/2010/wordprocessingGroup" xmlns:wpi="http://schemas.microsoft.com/office/word/2010/wordprocessingInk" xmlns:wne="http://schemas.microsoft.com/office/word/2006/wordml" xmlns:wps="http://schemas.microsoft.com/office/word/2010/wordprocessingShape" mc:Ignorable="w14 w15 w16se w16cid w16 w16cex wp14">
+<w:document xmlns:wpc="http://schemas.microsoft.com/office/word/2010/wordprocessingCanvas" xmlns:cx="http://schemas.microsoft.com/office/drawing/2014/chartex" xmlns:cx1="http://schemas.microsoft.com/office/drawing/2015/9/8/chartex" xmlns:cx2="http://schemas.microsoft.com/office/drawing/2015/10/21/chartex" xmlns:cx3="http://schemas.microsoft.com/office/drawing/2016/5/9/chartex" xmlns:cx4="http://schemas.microsoft.com/office/drawing/2016/5/10/chartex" xmlns:cx5="http://schemas.microsoft.com/office/drawing/2016/5/11/chartex" xmlns:cx6="http://schemas.microsoft.com/office/drawing/2016/5/12/chartex" xmlns:cx7="http://schemas.microsoft.com/office/drawing/2016/5/13/chartex" xmlns:cx8="http://schemas.microsoft.com/office/drawing/2016/5/14/chartex" xmlns:mc="http://schemas.openxmlformats.org/markup-compatibility/2006" xmlns:aink="http://schemas.microsoft.com/office/drawing/2016/ink" xmlns:am3d="http://schemas.microsoft.com/office/drawing/2017/model3d" xmlns:o="urn:schemas-microsoft-com:office:office" xmlns:r="http://schemas.openxmlformats.org/officeDocument/2006/relationships" xmlns:m="http://schemas.openxmlformats.org/officeDocument/2006/math" xmlns:v="urn:schemas-microsoft-com:vml" xmlns:wp14="http://schemas.microsoft.com/office/word/2010/wordprocessingDrawing" xmlns:wp="http://schemas.openxmlformats.org/drawingml/2006/wordprocessingDrawing" xmlns:w10="urn:schemas-microsoft-com:office:word" xmlns:w="http://schemas.openxmlformats.org/wordprocessingml/2006/main" xmlns:w14="http://schemas.microsoft.com/office/word/2010/wordml" xmlns:w15="http://schemas.microsoft.com/office/word/2012/wordml" xmlns:w16cex="http://schemas.microsoft.com/office/word/2018/wordml/cex" xmlns:w16cid="http://schemas.microsoft.com/office/word/2016/wordml/cid" xmlns:w16="http://schemas.microsoft.com/office/word/2018/wordml" xmlns:w16sdtdh="http://schemas.microsoft.com/office/word/2020/wordml/sdtdatahash" xmlns:w16se="http://schemas.microsoft.com/office/word/2015/wordml/symex" xmlns:wpg="http://schemas.microsoft.com/office/word/2010/wordprocessingGroup" xmlns:wpi="http://schemas.microsoft.com/office/word/2010/wordprocessingInk" xmlns:wne="http://schemas.microsoft.com/office/word/2006/wordml" xmlns:wps="http://schemas.microsoft.com/office/word/2010/wordprocessingShape" mc:Ignorable="w14 w15 w16se w16cid w16 w16cex w16sdtdh wp14">
   <w:body>
     <w:tbl>
       <w:tblPr>
@@ -136,13 +136,8 @@
                 <w:szCs w:val="22"/>
               </w:rPr>
             </w:pPr>
-            <w:proofErr w:type="spellStart"/>
             <w:r>
-              <w:t>CoreVest</w:t>
-            </w:r>
-            <w:proofErr w:type="spellEnd"/>
-            <w:r>
-              <w:t xml:space="preserve"> American Finance Lender LLC</w:t>
+              <w:t>CoreVest American Finance Lender LLC</w:t>
             </w:r>
             <w:r>
               <w:br/>
@@ -312,31 +307,14 @@
                 <w:sz w:val="24"/>
                 <w:highlight w:val="yellow"/>
               </w:rPr>
-              <w:t>__</w:t>
-            </w:r>
-            <w:proofErr w:type="gramStart"/>
-            <w:r>
-              <w:rPr>
-                <w:rFonts w:ascii="Times New Roman" w:hAnsi="Times New Roman"/>
-                <w:sz w:val="24"/>
-                <w:highlight w:val="yellow"/>
-              </w:rPr>
-              <w:t>_</w:t>
+              <w:t>___</w:t>
             </w:r>
             <w:r>
               <w:rPr>
                 <w:rFonts w:ascii="Times New Roman" w:hAnsi="Times New Roman"/>
                 <w:sz w:val="24"/>
               </w:rPr>
-              <w:t xml:space="preserve">)   </w:t>
-            </w:r>
-            <w:proofErr w:type="gramEnd"/>
-            <w:r>
-              <w:rPr>
-                <w:rFonts w:ascii="Times New Roman" w:hAnsi="Times New Roman"/>
-                <w:sz w:val="24"/>
-              </w:rPr>
-              <w:t xml:space="preserve">    </w:t>
+              <w:t xml:space="preserve">)       </w:t>
             </w:r>
           </w:p>
         </w:tc>
@@ -367,16 +345,11 @@
       <w:r>
         <w:t xml:space="preserve">AFTER RECORDATION RETURN BY MAIL [ </w:t>
       </w:r>
-      <w:proofErr w:type="gramStart"/>
       <w:r>
         <w:t>X</w:t>
       </w:r>
       <w:r>
-        <w:t xml:space="preserve">  ]</w:t>
-      </w:r>
-      <w:proofErr w:type="gramEnd"/>
-      <w:r>
-        <w:t xml:space="preserve"> PICK-UP  [   ]</w:t>
+        <w:t xml:space="preserve">  ] PICK-UP  [   ]</w:t>
       </w:r>
       <w:r>
         <w:tab/>
@@ -425,29 +398,7 @@
           <w:sz w:val="22"/>
           <w:szCs w:val="22"/>
         </w:rPr>
-        <w:t>{Deal__</w:t>
-      </w:r>
-      <w:proofErr w:type="spellStart"/>
-      <w:proofErr w:type="gramStart"/>
-      <w:r>
-        <w:rPr>
-          <w:b/>
-          <w:bCs/>
-          <w:sz w:val="22"/>
-          <w:szCs w:val="22"/>
-        </w:rPr>
-        <w:t>r.Name</w:t>
-      </w:r>
-      <w:proofErr w:type="spellEnd"/>
-      <w:proofErr w:type="gramEnd"/>
-      <w:r>
-        <w:rPr>
-          <w:b/>
-          <w:bCs/>
-          <w:sz w:val="22"/>
-          <w:szCs w:val="22"/>
-        </w:rPr>
-        <w:t>}</w:t>
+        <w:t>{Deal__r.Borrower_Entity__r.Name | upperCase}</w:t>
       </w:r>
       <w:r>
         <w:br/>
@@ -607,55 +558,7 @@
           <w:sz w:val="22"/>
           <w:szCs w:val="22"/>
         </w:rPr>
-        <w:t>{</w:t>
-      </w:r>
-      <w:proofErr w:type="spellStart"/>
-      <w:r>
-        <w:rPr>
-          <w:sz w:val="22"/>
-          <w:szCs w:val="22"/>
-        </w:rPr>
-        <w:t>Property_Advances__r</w:t>
-      </w:r>
-      <w:proofErr w:type="spellEnd"/>
-      <w:r>
-        <w:rPr>
-          <w:sz w:val="22"/>
-          <w:szCs w:val="22"/>
-        </w:rPr>
-        <w:t>[0</w:t>
-      </w:r>
-      <w:proofErr w:type="gramStart"/>
-      <w:r>
-        <w:rPr>
-          <w:sz w:val="22"/>
-          <w:szCs w:val="22"/>
-        </w:rPr>
-        <w:t>].</w:t>
-      </w:r>
-      <w:proofErr w:type="spellStart"/>
-      <w:r>
-        <w:rPr>
-          <w:sz w:val="22"/>
-          <w:szCs w:val="22"/>
-        </w:rPr>
-        <w:t>Property</w:t>
-      </w:r>
-      <w:proofErr w:type="gramEnd"/>
-      <w:r>
-        <w:rPr>
-          <w:sz w:val="22"/>
-          <w:szCs w:val="22"/>
-        </w:rPr>
-        <w:t>__r.County__c</w:t>
-      </w:r>
-      <w:proofErr w:type="spellEnd"/>
-      <w:r>
-        <w:rPr>
-          <w:sz w:val="22"/>
-          <w:szCs w:val="22"/>
-        </w:rPr>
-        <w:t>}</w:t>
+        <w:t>{Property_Advances__r[0].Property__r.County__c}</w:t>
       </w:r>
     </w:p>
     <w:p>
@@ -746,23 +649,7 @@
         <w:t xml:space="preserve">Loan No. </w:t>
       </w:r>
       <w:r>
-        <w:t>{</w:t>
-      </w:r>
-      <w:proofErr w:type="spellStart"/>
-      <w:r>
-        <w:t>Deal__</w:t>
-      </w:r>
-      <w:proofErr w:type="gramStart"/>
-      <w:r>
-        <w:t>r.Deal</w:t>
-      </w:r>
-      <w:proofErr w:type="gramEnd"/>
-      <w:r>
-        <w:t>_Loan_Number__c</w:t>
-      </w:r>
-      <w:proofErr w:type="spellEnd"/>
-      <w:r>
-        <w:t>}</w:t>
+        <w:t>{Deal__r.Deal_Loan_Number__c}</w:t>
       </w:r>
     </w:p>
     <w:p>
@@ -820,15 +707,7 @@
         <w:t xml:space="preserve">, by </w:t>
       </w:r>
       <w:r>
-        <w:t>{Deal__</w:t>
-      </w:r>
-      <w:proofErr w:type="spellStart"/>
-      <w:r>
-        <w:t>r.Name</w:t>
-      </w:r>
-      <w:proofErr w:type="spellEnd"/>
-      <w:r>
-        <w:t>}</w:t>
+        <w:t>{Deal__r.Borrower_Entity__r.Name}, a {Deal__r.Borrower_Entity__r.Company_Jurisdiction__c} {Deal__r.Borrower_Entity__r.Entity_Type__c}</w:t>
       </w:r>
       <w:r>
         <w:t xml:space="preserve">, </w:t>
@@ -837,39 +716,10 @@
         <w:t xml:space="preserve">having an address at </w:t>
       </w:r>
       <w:r>
-        <w:t>{Deal__</w:t>
-      </w:r>
-      <w:proofErr w:type="spellStart"/>
-      <w:r>
-        <w:t>r.Account.BillingStreet</w:t>
-      </w:r>
-      <w:proofErr w:type="spellEnd"/>
-      <w:r>
-        <w:t>}, {Deal__</w:t>
-      </w:r>
-      <w:proofErr w:type="spellStart"/>
-      <w:r>
-        <w:t>r.Account.BillingCity</w:t>
-      </w:r>
-      <w:proofErr w:type="spellEnd"/>
-      <w:r>
-        <w:t>}, {Deal__</w:t>
-      </w:r>
-      <w:proofErr w:type="spellStart"/>
-      <w:r>
-        <w:t>r.Account.BillingState</w:t>
-      </w:r>
-      <w:proofErr w:type="spellEnd"/>
-      <w:r>
-        <w:t>} {Deal__</w:t>
-      </w:r>
-      <w:proofErr w:type="spellStart"/>
-      <w:r>
-        <w:t>r.Account.BillingPostalCode</w:t>
-      </w:r>
-      <w:proofErr w:type="spellEnd"/>
-      <w:r>
-        <w:t xml:space="preserve">} </w:t>
+        <w:t>{Deal__r.Borrower_Entity__r.Address_1__c} {Deal__r.Borrower_Entity__r.City__c}, {Deal__r.Borrower_Entity__r.State__c} {Deal__r.Borrower_Entity__r.Zip__c}</w:t>
+      </w:r>
+      <w:r>
+        <w:t xml:space="preserve"> </w:t>
       </w:r>
       <w:r>
         <w:t>(“</w:t>
@@ -934,15 +784,7 @@
         <w:pStyle w:val="Recital"/>
       </w:pPr>
       <w:r>
-        <w:t xml:space="preserve">w i t n e s </w:t>
-      </w:r>
-      <w:proofErr w:type="spellStart"/>
-      <w:r>
-        <w:t>s</w:t>
-      </w:r>
-      <w:proofErr w:type="spellEnd"/>
-      <w:r>
-        <w:t xml:space="preserve"> e t h</w:t>
+        <w:t>w i t n e s s e t h</w:t>
       </w:r>
       <w:r>
         <w:rPr>
@@ -971,75 +813,19 @@
         <w:t xml:space="preserve">”) in the maximum principal sum of </w:t>
       </w:r>
       <w:r>
-        <w:t>{</w:t>
-      </w:r>
-      <w:proofErr w:type="spellStart"/>
-      <w:r>
-        <w:t>Deal__r.LOC_Commitment__c</w:t>
-      </w:r>
-      <w:proofErr w:type="spellEnd"/>
-      <w:r>
-        <w:t xml:space="preserve"> | </w:t>
-      </w:r>
-      <w:proofErr w:type="spellStart"/>
-      <w:r>
-        <w:t>formatCurrencyText</w:t>
-      </w:r>
-      <w:proofErr w:type="spellEnd"/>
-      <w:r>
-        <w:t>} Dollars</w:t>
-      </w:r>
-      <w:r>
-        <w:t xml:space="preserve"> </w:t>
-      </w:r>
-      <w:proofErr w:type="spellStart"/>
-      <w:r>
-        <w:t>Dollars</w:t>
-      </w:r>
-      <w:proofErr w:type="spellEnd"/>
-      <w:r>
-        <w:t xml:space="preserve"> (</w:t>
-      </w:r>
-      <w:r>
-        <w:t>{</w:t>
-      </w:r>
-      <w:proofErr w:type="spellStart"/>
-      <w:r>
-        <w:t>Deal__r.LOC_Commitment__c</w:t>
-      </w:r>
-      <w:proofErr w:type="spellEnd"/>
-      <w:r>
-        <w:t xml:space="preserve"> | </w:t>
-      </w:r>
-      <w:proofErr w:type="spellStart"/>
-      <w:r>
-        <w:t>formatCurrency</w:t>
-      </w:r>
-      <w:proofErr w:type="spellEnd"/>
-      <w:r>
-        <w:t>}</w:t>
+        <w:t>{Deal__r.LOC_Commitment__c | formatCurrencyText} Dollars</w:t>
+      </w:r>
+      <w:r>
+        <w:t xml:space="preserve"> Dollars (</w:t>
+      </w:r>
+      <w:r>
+        <w:t>{Deal__r.LOC_Commitment__c | formatCurrency}</w:t>
       </w:r>
       <w:r>
         <w:t xml:space="preserve">) or so much thereof as may have been or may hereafter from time to time be advanced pursuant to that certain Loan Agreement dated as of </w:t>
       </w:r>
       <w:r>
-        <w:t>{</w:t>
-      </w:r>
-      <w:proofErr w:type="spellStart"/>
-      <w:r>
-        <w:t>Deal__r.Loan_Effective_Date__c</w:t>
-      </w:r>
-      <w:proofErr w:type="spellEnd"/>
-      <w:r>
-        <w:t xml:space="preserve"> | </w:t>
-      </w:r>
-      <w:proofErr w:type="spellStart"/>
-      <w:r>
-        <w:t>formatDate</w:t>
-      </w:r>
-      <w:proofErr w:type="spellEnd"/>
-      <w:r>
-        <w:t>}</w:t>
+        <w:t>{Deal__r.Loan_Effective_Date__c | formatDate}</w:t>
       </w:r>
       <w:r>
         <w:t xml:space="preserve"> </w:t>
@@ -1165,23 +951,7 @@
         <w:t xml:space="preserve">.  The real property located in the County of </w:t>
       </w:r>
       <w:r>
-        <w:t>{</w:t>
-      </w:r>
-      <w:proofErr w:type="spellStart"/>
-      <w:r>
-        <w:t>Property_Advances__r</w:t>
-      </w:r>
-      <w:proofErr w:type="spellEnd"/>
-      <w:r>
-        <w:t>[0].</w:t>
-      </w:r>
-      <w:proofErr w:type="spellStart"/>
-      <w:r>
-        <w:t>Property__r.County__c</w:t>
-      </w:r>
-      <w:proofErr w:type="spellEnd"/>
-      <w:r>
-        <w:t>}</w:t>
+        <w:t>{Property_Advances__r[0].Property__r.County__c}</w:t>
       </w:r>
       <w:r>
         <w:t xml:space="preserve">, State of Hawaii, identified on </w:t>
@@ -1258,13 +1028,8 @@
         <w:t>Improvements</w:t>
       </w:r>
       <w:r>
-        <w:t>”</w:t>
-      </w:r>
-      <w:proofErr w:type="gramStart"/>
-      <w:r>
-        <w:t>);</w:t>
-      </w:r>
-      <w:proofErr w:type="gramEnd"/>
+        <w:t>”);</w:t>
+      </w:r>
     </w:p>
     <w:p>
       <w:pPr>
@@ -1312,13 +1077,8 @@
         <w:t>Equipment</w:t>
       </w:r>
       <w:r>
-        <w:t xml:space="preserve">”).  Notwithstanding the foregoing, Equipment shall not include any property belonging to Tenants under Leases except to the extent that Borrower shall have any right or interest </w:t>
-      </w:r>
-      <w:proofErr w:type="gramStart"/>
-      <w:r>
-        <w:t>therein;</w:t>
-      </w:r>
-      <w:proofErr w:type="gramEnd"/>
+        <w:t>”).  Notwithstanding the foregoing, Equipment shall not include any property belonging to Tenants under Leases except to the extent that Borrower shall have any right or interest therein;</w:t>
+      </w:r>
     </w:p>
     <w:p>
       <w:pPr>
@@ -1347,13 +1107,8 @@
         <w:t>Fixtures</w:t>
       </w:r>
       <w:r>
-        <w:t xml:space="preserve">”).  Notwithstanding the foregoing, “Fixtures” shall not include any property which Tenants are entitled to remove pursuant to Leases except to the extent that Borrower shall have any right or interest </w:t>
-      </w:r>
-      <w:proofErr w:type="gramStart"/>
-      <w:r>
-        <w:t>therein;</w:t>
-      </w:r>
-      <w:proofErr w:type="gramEnd"/>
+        <w:t>”).  Notwithstanding the foregoing, “Fixtures” shall not include any property which Tenants are entitled to remove pursuant to Leases except to the extent that Borrower shall have any right or interest therein;</w:t>
+      </w:r>
     </w:p>
     <w:p>
       <w:pPr>
@@ -1404,39 +1159,7 @@
         <w:t>Leases and Rents</w:t>
       </w:r>
       <w:r>
-        <w:t>.  (</w:t>
-      </w:r>
-      <w:proofErr w:type="spellStart"/>
-      <w:r>
-        <w:t>i</w:t>
-      </w:r>
-      <w:proofErr w:type="spellEnd"/>
-      <w:r>
-        <w:t xml:space="preserve">) All leases, subleases or </w:t>
-      </w:r>
-      <w:proofErr w:type="spellStart"/>
-      <w:r>
-        <w:t>subsubleases</w:t>
-      </w:r>
-      <w:proofErr w:type="spellEnd"/>
-      <w:r>
-        <w:t xml:space="preserve">, lettings, licenses, concessions or other agreements (whether written or oral) pursuant to which any Person is granted a possessory interest in, or right to use or occupy all or any portion of the Land and the Improvements, and every modification, amendment, extension, renewal, replacement, or other agreement relating to such leases, subleases, </w:t>
-      </w:r>
-      <w:proofErr w:type="spellStart"/>
-      <w:r>
-        <w:t>subsubleases</w:t>
-      </w:r>
-      <w:proofErr w:type="spellEnd"/>
-      <w:r>
-        <w:t xml:space="preserve">, or other agreements entered into in connection with such leases, subleases, </w:t>
-      </w:r>
-      <w:proofErr w:type="spellStart"/>
-      <w:r>
-        <w:t>subsubleases</w:t>
-      </w:r>
-      <w:proofErr w:type="spellEnd"/>
-      <w:r>
-        <w:t>, or other agreements and every guarantee of the performance and observance of the covenants, conditions and agreements to be performed and observed by the other party thereto, heretofore or hereafter entered into, whether before or after the filing by or against Borrower of any petition for relief under 11 U.S.C. §101 et seq., as the same may be amended from time to time (the “</w:t>
+        <w:t>.  (i) All leases, subleases or subsubleases, lettings, licenses, concessions or other agreements (whether written or oral) pursuant to which any Person is granted a possessory interest in, or right to use or occupy all or any portion of the Land and the Improvements, and every modification, amendment, extension, renewal, replacement, or other agreement relating to such leases, subleases, subsubleases, or other agreements entered into in connection with such leases, subleases, subsubleases, or other agreements and every guarantee of the performance and observance of the covenants, conditions and agreements to be performed and observed by the other party thereto, heretofore or hereafter entered into, whether before or after the filing by or against Borrower of any petition for relief under 11 U.S.C. §101 et seq., as the same may be amended from time to time (the “</w:t>
       </w:r>
       <w:r>
         <w:rPr>
@@ -1524,15 +1247,7 @@
       </w:r>
       <w:r>
         <w:lastRenderedPageBreak/>
-        <w:t>continuing right to make claims for, and to receive, collect and acknowledge receipt for all Rents payable or receivable under the Leases and all sums payable under the Lease Guaranties or pursuant thereto (and to apply the same to the payment of the Debt or the Other Obligations), and to do all other things which Borrower or any lessor is or may become entitled to do under any of the Leases or Lease Guaranties; (vi) the right, subject to the provisions of the Loan Agreement, at Lender’s option, upon revocation of the license granted herein, to enter upon the Property in person, by agent or by court-appointed receiver, to collect the Rents; (vii) during the continuance of an Event of Default, Borrower’s irrevocable power of attorney, coupled with an interest, to take any or all other actions designated by Lender for the proper management and preservation of the Land and Improvements; and (viii) any and all other rights of Borrower in and to the items set forth in subsections (</w:t>
-      </w:r>
-      <w:proofErr w:type="spellStart"/>
-      <w:r>
-        <w:t>i</w:t>
-      </w:r>
-      <w:proofErr w:type="spellEnd"/>
-      <w:r>
-        <w:t>) through (vii) above, and all amendments, modifications, replacements, renewals and substitutions thereof;</w:t>
+        <w:t>continuing right to make claims for, and to receive, collect and acknowledge receipt for all Rents payable or receivable under the Leases and all sums payable under the Lease Guaranties or pursuant thereto (and to apply the same to the payment of the Debt or the Other Obligations), and to do all other things which Borrower or any lessor is or may become entitled to do under any of the Leases or Lease Guaranties; (vi) the right, subject to the provisions of the Loan Agreement, at Lender’s option, upon revocation of the license granted herein, to enter upon the Property in person, by agent or by court-appointed receiver, to collect the Rents; (vii) during the continuance of an Event of Default, Borrower’s irrevocable power of attorney, coupled with an interest, to take any or all other actions designated by Lender for the proper management and preservation of the Land and Improvements; and (viii) any and all other rights of Borrower in and to the items set forth in subsections (i) through (vii) above, and all amendments, modifications, replacements, renewals and substitutions thereof;</w:t>
       </w:r>
     </w:p>
     <w:p>
@@ -1560,13 +1275,8 @@
         <w:t>Insurance Proceeds</w:t>
       </w:r>
       <w:r>
-        <w:t xml:space="preserve">.  All proceeds in respect of the Property under any insurance policies covering the Property, including, without limitation, the right to receive and apply the proceeds of any insurance, judgments or settlements made in lieu thereof, for damage to the </w:t>
-      </w:r>
-      <w:proofErr w:type="gramStart"/>
-      <w:r>
-        <w:t>Property;</w:t>
-      </w:r>
-      <w:proofErr w:type="gramEnd"/>
+        <w:t>.  All proceeds in respect of the Property under any insurance policies covering the Property, including, without limitation, the right to receive and apply the proceeds of any insurance, judgments or settlements made in lieu thereof, for damage to the Property;</w:t>
+      </w:r>
     </w:p>
     <w:p>
       <w:pPr>
@@ -1579,15 +1289,7 @@
         <w:t>Tax Certiorari</w:t>
       </w:r>
       <w:r>
-        <w:t xml:space="preserve">.  All refunds, rebates or credits in connection with </w:t>
-      </w:r>
-      <w:proofErr w:type="gramStart"/>
-      <w:r>
-        <w:t>any  reduction</w:t>
-      </w:r>
-      <w:proofErr w:type="gramEnd"/>
-      <w:r>
-        <w:t xml:space="preserve"> in Taxes, Impositions, including HOA Fees, assessments or other charges assessed against the Property as a result of tax certiorari proceedings or any other applications or proceedings for reduction;</w:t>
+        <w:t>.  All refunds, rebates or credits in connection with any  reduction in Taxes, Impositions, including HOA Fees, assessments or other charges assessed against the Property as a result of tax certiorari proceedings or any other applications or proceedings for reduction;</w:t>
       </w:r>
     </w:p>
     <w:p>
@@ -1601,13 +1303,8 @@
         <w:t>Rights</w:t>
       </w:r>
       <w:r>
-        <w:t xml:space="preserve">.  The right, in the name and on behalf of Borrower, to appear in and defend any action or proceeding brought with respect to the Property and to commence any action or proceeding to protect the interest of Lender in the </w:t>
-      </w:r>
-      <w:proofErr w:type="gramStart"/>
-      <w:r>
-        <w:t>Property;</w:t>
-      </w:r>
-      <w:proofErr w:type="gramEnd"/>
+        <w:t>.  The right, in the name and on behalf of Borrower, to appear in and defend any action or proceeding brought with respect to the Property and to commence any action or proceeding to protect the interest of Lender in the Property;</w:t>
+      </w:r>
     </w:p>
     <w:p>
       <w:pPr>
@@ -1634,21 +1331,8 @@
         <w:t>Intellectual Property</w:t>
       </w:r>
       <w:r>
-        <w:t xml:space="preserve">.  All tradenames, trademarks, </w:t>
-      </w:r>
-      <w:proofErr w:type="spellStart"/>
-      <w:r>
-        <w:t>servicemarks</w:t>
-      </w:r>
-      <w:proofErr w:type="spellEnd"/>
-      <w:r>
-        <w:t xml:space="preserve">, logos, copyrights, goodwill, URLs or other online media, books and records and all other general intangibles relating to or used in connection with the operation of the </w:t>
-      </w:r>
-      <w:proofErr w:type="gramStart"/>
-      <w:r>
-        <w:t>Property;</w:t>
-      </w:r>
-      <w:proofErr w:type="gramEnd"/>
+        <w:t>.  All tradenames, trademarks, servicemarks, logos, copyrights, goodwill, URLs or other online media, books and records and all other general intangibles relating to or used in connection with the operation of the Property;</w:t>
+      </w:r>
     </w:p>
     <w:p>
       <w:pPr>
@@ -1676,13 +1360,8 @@
         <w:t>Uniform Commercial Code Property</w:t>
       </w:r>
       <w:r>
-        <w:t xml:space="preserve">.  All documents, instruments, chattel paper and general intangibles, as the foregoing terms are defined in the Uniform Commercial Code, relating to the </w:t>
-      </w:r>
-      <w:proofErr w:type="gramStart"/>
-      <w:r>
-        <w:t>Property;</w:t>
-      </w:r>
-      <w:proofErr w:type="gramEnd"/>
+        <w:t>.  All documents, instruments, chattel paper and general intangibles, as the foregoing terms are defined in the Uniform Commercial Code, relating to the Property;</w:t>
+      </w:r>
     </w:p>
     <w:p>
       <w:pPr>
@@ -1695,13 +1374,8 @@
         <w:t>Minerals</w:t>
       </w:r>
       <w:r>
-        <w:t xml:space="preserve">. All minerals, crops, timber, trees, shrubs, flowers and landscaping features now or hereafter located on, under or above </w:t>
-      </w:r>
-      <w:proofErr w:type="gramStart"/>
-      <w:r>
-        <w:t>Land;</w:t>
-      </w:r>
-      <w:proofErr w:type="gramEnd"/>
+        <w:t>. All minerals, crops, timber, trees, shrubs, flowers and landscaping features now or hereafter located on, under or above Land;</w:t>
+      </w:r>
     </w:p>
     <w:p>
       <w:pPr>
@@ -1754,15 +1428,7 @@
         <w:t>Other Rights</w:t>
       </w:r>
       <w:r>
-        <w:t xml:space="preserve">.  </w:t>
-      </w:r>
-      <w:proofErr w:type="gramStart"/>
-      <w:r>
-        <w:t>Any and all</w:t>
-      </w:r>
-      <w:proofErr w:type="gramEnd"/>
-      <w:r>
-        <w:t xml:space="preserve"> other rights of Borrower in and to the items set forth in </w:t>
+        <w:t xml:space="preserve">.  Any and all other rights of Borrower in and to the items set forth in </w:t>
       </w:r>
       <w:r>
         <w:rPr>
@@ -1906,13 +1572,8 @@
         <w:pStyle w:val="Body"/>
       </w:pPr>
       <w:r>
-        <w:t xml:space="preserve">TO HAVE AND TO HOLD the above granted and described Property unto and to the use and benefit of Lender and its successors and assigns, </w:t>
-      </w:r>
-      <w:proofErr w:type="gramStart"/>
-      <w:r>
-        <w:t>forever;</w:t>
-      </w:r>
-      <w:proofErr w:type="gramEnd"/>
+        <w:t>TO HAVE AND TO HOLD the above granted and described Property unto and to the use and benefit of Lender and its successors and assigns, forever;</w:t>
+      </w:r>
     </w:p>
     <w:p>
       <w:pPr>
@@ -2016,13 +1677,8 @@
         <w:pStyle w:val="Heading3"/>
       </w:pPr>
       <w:r>
-        <w:t xml:space="preserve">the performance of all other obligations of Borrower contained </w:t>
-      </w:r>
-      <w:proofErr w:type="gramStart"/>
-      <w:r>
-        <w:t>herein;</w:t>
-      </w:r>
-      <w:proofErr w:type="gramEnd"/>
+        <w:t>the performance of all other obligations of Borrower contained herein;</w:t>
+      </w:r>
     </w:p>
     <w:p>
       <w:pPr>
@@ -2037,15 +1693,7 @@
         <w:pStyle w:val="Heading3"/>
       </w:pPr>
       <w:r>
-        <w:t xml:space="preserve">the performance of each obligation of Borrower contained in any renewal, extension, amendment, modification, consolidation, change of, or substitution or replacement for, all or any part of the Note, the Loan </w:t>
-      </w:r>
-      <w:proofErr w:type="gramStart"/>
-      <w:r>
-        <w:t>Agreement</w:t>
-      </w:r>
-      <w:proofErr w:type="gramEnd"/>
-      <w:r>
-        <w:t xml:space="preserve"> or any other Loan Document.</w:t>
+        <w:t>the performance of each obligation of Borrower contained in any renewal, extension, amendment, modification, consolidation, change of, or substitution or replacement for, all or any part of the Note, the Loan Agreement or any other Loan Document.</w:t>
       </w:r>
     </w:p>
     <w:p>
@@ -2089,15 +1737,7 @@
         <w:t>Variable Interest Rate</w:t>
       </w:r>
       <w:r>
-        <w:t xml:space="preserve">.  The Loan secured by this Mortgage may be a variable interest rate loan, if </w:t>
-      </w:r>
-      <w:proofErr w:type="gramStart"/>
-      <w:r>
-        <w:t>so</w:t>
-      </w:r>
-      <w:proofErr w:type="gramEnd"/>
-      <w:r>
-        <w:t xml:space="preserve"> provided in the Loan Agreement.</w:t>
+        <w:t>.  The Loan secured by this Mortgage may be a variable interest rate loan, if so provided in the Loan Agreement.</w:t>
       </w:r>
     </w:p>
     <w:p>
@@ -2171,15 +1811,7 @@
       </w:pPr>
       <w:r>
         <w:lastRenderedPageBreak/>
-        <w:t>Without limiting the generality of the foregoing, and without limitation as to any other right or remedy provided to Lender in this Mortgage or the other Loan Documents, in the case and during the continuance of an Event of Default (</w:t>
-      </w:r>
-      <w:proofErr w:type="spellStart"/>
-      <w:r>
-        <w:t>i</w:t>
-      </w:r>
-      <w:proofErr w:type="spellEnd"/>
-      <w:r>
-        <w:t>) Lender shall have the right to pursue all of its rights and remedies under this Mortgage and the Loan Documents, at law and/or in equity, in one proceeding, or separately and independently in separate proceedings from time to time, as Lender, in its sole and absolute discretion, shall determine from time to time, (ii) Lender shall not be required to either marshal assets, sell the Property and/or any Other Collateral in any particular order of alienation (and may sell the same simultaneously and together or separately), or be subject to any “one action” or “election of remedies” law or rule with respect to the Property and/or any Other Collateral, (iii) the exercise by Lender of any remedies against any one item of Property and/or any Other Collateral will not impede Lender from subsequently or simultaneously exercising remedies against any other item of Property and/or Other Collateral, (iv) all liens and other rights, remedies or privileges provided to Lender herein shall remain in full force and effect until Lender has exhausted all of its remedies against the Property and all Property has been foreclosed, sold and/or otherwise realized upon in satisfaction of the Debt, and (v) Lender may resort for the payment of the Debt to any security held by Lender in such order and manner as Lender, in its discretion, may elect and Lender may take action to recover the Debt, or any portion thereof, or to enforce any covenant hereof without prejudice to the right of Lender thereafter to foreclose this Mortgage.</w:t>
+        <w:t>Without limiting the generality of the foregoing, and without limitation as to any other right or remedy provided to Lender in this Mortgage or the other Loan Documents, in the case and during the continuance of an Event of Default (i) Lender shall have the right to pursue all of its rights and remedies under this Mortgage and the Loan Documents, at law and/or in equity, in one proceeding, or separately and independently in separate proceedings from time to time, as Lender, in its sole and absolute discretion, shall determine from time to time, (ii) Lender shall not be required to either marshal assets, sell the Property and/or any Other Collateral in any particular order of alienation (and may sell the same simultaneously and together or separately), or be subject to any “one action” or “election of remedies” law or rule with respect to the Property and/or any Other Collateral, (iii) the exercise by Lender of any remedies against any one item of Property and/or any Other Collateral will not impede Lender from subsequently or simultaneously exercising remedies against any other item of Property and/or Other Collateral, (iv) all liens and other rights, remedies or privileges provided to Lender herein shall remain in full force and effect until Lender has exhausted all of its remedies against the Property and all Property has been foreclosed, sold and/or otherwise realized upon in satisfaction of the Debt, and (v) Lender may resort for the payment of the Debt to any security held by Lender in such order and manner as Lender, in its discretion, may elect and Lender may take action to recover the Debt, or any portion thereof, or to enforce any covenant hereof without prejudice to the right of Lender thereafter to foreclose this Mortgage.</w:t>
       </w:r>
     </w:p>
     <w:p>
@@ -2248,15 +1880,7 @@
         <w:t>Payment of Debt</w:t>
       </w:r>
       <w:r>
-        <w:t xml:space="preserve">.  Borrower will pay the Debt at the time and in the manner provided in the Loan Agreement, the </w:t>
-      </w:r>
-      <w:proofErr w:type="gramStart"/>
-      <w:r>
-        <w:t>Note</w:t>
-      </w:r>
-      <w:proofErr w:type="gramEnd"/>
-      <w:r>
-        <w:t xml:space="preserve"> and this Mortgage.</w:t>
+        <w:t>.  Borrower will pay the Debt at the time and in the manner provided in the Loan Agreement, the Note and this Mortgage.</w:t>
       </w:r>
     </w:p>
     <w:p>
@@ -2281,15 +1905,7 @@
         <w:t>Section 1.03</w:t>
       </w:r>
       <w:r>
-        <w:t xml:space="preserve"> herein) and the Loan Agreement, the terms of the Loan Agreement shall control. Without limiting the generality of the foregoing, Borrower (</w:t>
-      </w:r>
-      <w:proofErr w:type="spellStart"/>
-      <w:r>
-        <w:t>i</w:t>
-      </w:r>
-      <w:proofErr w:type="spellEnd"/>
-      <w:r>
-        <w:t xml:space="preserve">) agrees to insure, repair, maintain and restore damage to the Property, pay Taxes, Impositions, including HOA Fees, assessments and other charges assessed </w:t>
+        <w:t xml:space="preserve"> herein) and the Loan Agreement, the terms of the Loan Agreement shall control. Without limiting the generality of the foregoing, Borrower (i) agrees to insure, repair, maintain and restore damage to the Property, pay Taxes, Impositions, including HOA Fees, assessments and other charges assessed </w:t>
       </w:r>
       <w:r>
         <w:lastRenderedPageBreak/>
@@ -2407,15 +2023,7 @@
         <w:t>Section 1.02</w:t>
       </w:r>
       <w:r>
-        <w:t>, Lender is not undertaking the performance of (</w:t>
-      </w:r>
-      <w:proofErr w:type="spellStart"/>
-      <w:r>
-        <w:t>i</w:t>
-      </w:r>
-      <w:proofErr w:type="spellEnd"/>
-      <w:r>
-        <w:t>) any obligations under the Leases, or (ii) any obligations with respect to any other agreements, contracts, certificates, instruments, franchises, permits, trademarks, licenses or other documents.</w:t>
+        <w:t>, Lender is not undertaking the performance of (i) any obligations under the Leases, or (ii) any obligations with respect to any other agreements, contracts, certificates, instruments, franchises, permits, trademarks, licenses or other documents.</w:t>
       </w:r>
     </w:p>
     <w:p>
@@ -2495,15 +2103,7 @@
         <w:t>Section 5.02</w:t>
       </w:r>
       <w:r>
-        <w:t>.  Notwithstanding anything to the contrary in the immediately preceding sentence, Lender shall not execute any documents as attorney in fact for Borrower unless (</w:t>
-      </w:r>
-      <w:proofErr w:type="spellStart"/>
-      <w:r>
-        <w:t>i</w:t>
-      </w:r>
-      <w:proofErr w:type="spellEnd"/>
-      <w:r>
-        <w:t>) Borrower shall have failed or refused to execute the same within five (5) days after delivery of Lender’s request to Borrower or (ii) an Event of Default is continuing.</w:t>
+        <w:t>.  Notwithstanding anything to the contrary in the immediately preceding sentence, Lender shall not execute any documents as attorney in fact for Borrower unless (i) Borrower shall have failed or refused to execute the same within five (5) days after delivery of Lender’s request to Borrower or (ii) an Event of Default is continuing.</w:t>
       </w:r>
     </w:p>
     <w:p>
@@ -2540,15 +2140,7 @@
         <w:pStyle w:val="Heading3"/>
       </w:pPr>
       <w:r>
-        <w:t xml:space="preserve">Borrower will not claim or demand or be entitled to any credit or credits on account of the Debt for any part of the Taxes, Impositions, including HOA Fees, assessments or other charges assessed against the Property, or any part thereof, and no deduction shall otherwise be made or claimed from the assessed value of the Property, or any part thereof, for real estate tax purposes by reason of this Mortgage or the Debt.  If such claim, </w:t>
-      </w:r>
-      <w:proofErr w:type="gramStart"/>
-      <w:r>
-        <w:t>credit</w:t>
-      </w:r>
-      <w:proofErr w:type="gramEnd"/>
-      <w:r>
-        <w:t xml:space="preserve"> or deduction shall be required by law, Lender shall have the option, by written notice to Borrower, to declare the Debt due and payable no earlier than one hundred twenty (120) days following such notice.</w:t>
+        <w:t>Borrower will not claim or demand or be entitled to any credit or credits on account of the Debt for any part of the Taxes, Impositions, including HOA Fees, assessments or other charges assessed against the Property, or any part thereof, and no deduction shall otherwise be made or claimed from the assessed value of the Property, or any part thereof, for real estate tax purposes by reason of this Mortgage or the Debt.  If such claim, credit or deduction shall be required by law, Lender shall have the option, by written notice to Borrower, to declare the Debt due and payable no earlier than one hundred twenty (120) days following such notice.</w:t>
       </w:r>
     </w:p>
     <w:p>
@@ -2640,26 +2232,16 @@
         <w:pStyle w:val="Heading3"/>
       </w:pPr>
       <w:r>
-        <w:t xml:space="preserve">declare the entire unpaid Debt to be immediately due and </w:t>
-      </w:r>
-      <w:proofErr w:type="gramStart"/>
-      <w:r>
-        <w:t>payable;</w:t>
-      </w:r>
-      <w:proofErr w:type="gramEnd"/>
+        <w:t>declare the entire unpaid Debt to be immediately due and payable;</w:t>
+      </w:r>
     </w:p>
     <w:p>
       <w:pPr>
         <w:pStyle w:val="Heading3"/>
       </w:pPr>
       <w:r>
-        <w:t xml:space="preserve">intentionally </w:t>
-      </w:r>
-      <w:proofErr w:type="gramStart"/>
-      <w:r>
-        <w:t>omitted;</w:t>
-      </w:r>
-      <w:proofErr w:type="gramEnd"/>
+        <w:t>intentionally omitted;</w:t>
+      </w:r>
     </w:p>
     <w:p>
       <w:pPr>
@@ -2683,13 +2265,8 @@
         <w:pStyle w:val="Heading3"/>
       </w:pPr>
       <w:r>
-        <w:t xml:space="preserve">intentionally </w:t>
-      </w:r>
-      <w:proofErr w:type="gramStart"/>
-      <w:r>
-        <w:t>omitted;</w:t>
-      </w:r>
-      <w:proofErr w:type="gramEnd"/>
+        <w:t>intentionally omitted;</w:t>
+      </w:r>
     </w:p>
     <w:p>
       <w:pPr>
@@ -2740,26 +2317,16 @@
         <w:pStyle w:val="Heading3"/>
       </w:pPr>
       <w:r>
-        <w:t xml:space="preserve">institute an action, suit or proceeding in equity for the specific performance of any covenant, condition or agreement contained herein, in the Note, in the Loan Agreement or in the other Loan </w:t>
-      </w:r>
-      <w:proofErr w:type="gramStart"/>
-      <w:r>
-        <w:t>Documents;</w:t>
-      </w:r>
-      <w:proofErr w:type="gramEnd"/>
+        <w:t>institute an action, suit or proceeding in equity for the specific performance of any covenant, condition or agreement contained herein, in the Note, in the Loan Agreement or in the other Loan Documents;</w:t>
+      </w:r>
     </w:p>
     <w:p>
       <w:pPr>
         <w:pStyle w:val="Heading3"/>
       </w:pPr>
       <w:r>
-        <w:t xml:space="preserve">recover judgment on the Note either before, during or after any proceedings for the enforcement of this Mortgage or the other Loan </w:t>
-      </w:r>
-      <w:proofErr w:type="gramStart"/>
-      <w:r>
-        <w:t>Documents;</w:t>
-      </w:r>
-      <w:proofErr w:type="gramEnd"/>
+        <w:t>recover judgment on the Note either before, during or after any proceedings for the enforcement of this Mortgage or the other Loan Documents;</w:t>
+      </w:r>
     </w:p>
     <w:p>
       <w:pPr>
@@ -2783,15 +2350,7 @@
         <w:t>Section 1.02</w:t>
       </w:r>
       <w:r>
-        <w:t xml:space="preserve"> hereof shall automatically be revoked and Lender may enter into or upon the Property, either personally or by its agents, nominees or attorneys and dispossess Borrower and its agents and servants therefrom, without liability for trespass, damages or otherwise and exclude Borrower and its agents or servants wholly therefrom, and take possession of all books, records and accounts relating thereto and Borrower agrees to surrender possession of the Property and of such books, records and accounts to Lender upon demand, and thereupon Lender may do such acts and things as Lender deems necessary or desirable to protect the security hereof, including without limitation, (</w:t>
-      </w:r>
-      <w:proofErr w:type="spellStart"/>
-      <w:r>
-        <w:t>i</w:t>
-      </w:r>
-      <w:proofErr w:type="spellEnd"/>
-      <w:r>
-        <w:t>) use, operate, manage, control, insure, maintain, repair, restore and otherwise deal with all and every part of the Property and conduct the business thereat on such terms and for such period of time as Lender may deem proper; (ii) complete any construction on the Property in such manner and form as Lender deems advisable; (iii) make alterations, additions, renewals, replacements and improvements to or on the Property; (iv) exercise all rights and powers of Borrower with respect to the Property, whether in the name of Borrower or otherwise, including, without limitation, the right to make, cancel, enforce or modify Leases, obtain and evict tenants and demand, sue for or otherwise collect and receive all Rents and all sums due under all Lease Guaranties, including, without limitation, those past due and unpaid; (v) require Borrower to pay monthly in advance to Lender, or any receiver appointed to collect the Rents, the fair and reasonable rental value for the use and occupation of such part of the Property as may be occupied by Borrower; (vi) require Borrower to vacate and surrender possession of the Property to Lender or to such receiver and, in default thereof, Borrower may be evicted by summary proceedings or otherwise; and (vii) apply the receipts from the Property to the payment and performance of the Obligations (including, without limitation, the payment of the Debt), in such order, priority and proportions as Lender shall deem appropriate in its sole discretion after deducting therefrom all expenses (including reasonable attorneys’ fees and costs) incurred in connection with the aforesaid operations and all amounts necessary to pay the Taxes, Impositions, including HOA Fees, assessments or other charges assessed against the Property, insurance premiums, other expenses and capital expenditures incurred in connection with the Property, as well as just and reasonable compensation for the services of Lender, its counsel, agents and employees;</w:t>
+        <w:t xml:space="preserve"> hereof shall automatically be revoked and Lender may enter into or upon the Property, either personally or by its agents, nominees or attorneys and dispossess Borrower and its agents and servants therefrom, without liability for trespass, damages or otherwise and exclude Borrower and its agents or servants wholly therefrom, and take possession of all books, records and accounts relating thereto and Borrower agrees to surrender possession of the Property and of such books, records and accounts to Lender upon demand, and thereupon Lender may do such acts and things as Lender deems necessary or desirable to protect the security hereof, including without limitation, (i) use, operate, manage, control, insure, maintain, repair, restore and otherwise deal with all and every part of the Property and conduct the business thereat on such terms and for such period of time as Lender may deem proper; (ii) complete any construction on the Property in such manner and form as Lender deems advisable; (iii) make alterations, additions, renewals, replacements and improvements to or on the Property; (iv) exercise all rights and powers of Borrower with respect to the Property, whether in the name of Borrower or otherwise, including, without limitation, the right to make, cancel, enforce or modify Leases, obtain and evict tenants and demand, sue for or otherwise collect and receive all Rents and all sums due under all Lease Guaranties, including, without limitation, those past due and unpaid; (v) require Borrower to pay monthly in advance to Lender, or any receiver appointed to collect the Rents, the fair and reasonable rental value for the use and occupation of such part of the Property as may be occupied by Borrower; (vi) require Borrower to vacate and surrender possession of the Property to Lender or to such receiver and, in default thereof, Borrower may be evicted by summary proceedings or otherwise; and (vii) apply the receipts from the Property to the payment and performance of the Obligations (including, without limitation, the payment of the Debt), in such order, priority and proportions as Lender shall deem appropriate in its sole discretion after deducting therefrom all expenses (including reasonable attorneys’ fees and costs) incurred in connection with the aforesaid operations and all amounts necessary to pay the Taxes, Impositions, including HOA Fees, assessments or other charges assessed against the Property, insurance premiums, other expenses and capital expenditures incurred in connection with the Property, as well as just and reasonable compensation for the services of Lender, its counsel, agents and employees;</w:t>
       </w:r>
     </w:p>
     <w:p>
@@ -2800,15 +2359,7 @@
       </w:pPr>
       <w:r>
         <w:lastRenderedPageBreak/>
-        <w:t>exercise any and all rights and remedies granted to a secured party upon default under the Uniform Commercial Code, including, without limiting the generality of the foregoing: (</w:t>
-      </w:r>
-      <w:proofErr w:type="spellStart"/>
-      <w:r>
-        <w:t>i</w:t>
-      </w:r>
-      <w:proofErr w:type="spellEnd"/>
-      <w:r>
-        <w:t>) the right to take possession of the Fixtures, the Equipment and/or the Personal Property, or any part thereof, and to take such other measures as Lender may deem necessary for the care, protection and preservation of the Fixtures, the Equipment and the Personal Property, and (ii) request Borrower, at its sole cost and expense, to assemble the Fixtures, the Equipment and/or the Personal Property and make it available to Lender at a convenient place acceptable to Lender.  Any notice of sale, disposition or other intended action by Lender with respect to the Fixtures, the Equipment and/or the Personal Property sent to Borrower in accordance with the provisions hereof at least ten (10) days prior to such action, shall constitute commercially reasonable notice to Borrower;</w:t>
+        <w:t>exercise any and all rights and remedies granted to a secured party upon default under the Uniform Commercial Code, including, without limiting the generality of the foregoing: (i) the right to take possession of the Fixtures, the Equipment and/or the Personal Property, or any part thereof, and to take such other measures as Lender may deem necessary for the care, protection and preservation of the Fixtures, the Equipment and the Personal Property, and (ii) request Borrower, at its sole cost and expense, to assemble the Fixtures, the Equipment and/or the Personal Property and make it available to Lender at a convenient place acceptable to Lender.  Any notice of sale, disposition or other intended action by Lender with respect to the Fixtures, the Equipment and/or the Personal Property sent to Borrower in accordance with the provisions hereof at least ten (10) days prior to such action, shall constitute commercially reasonable notice to Borrower;</w:t>
       </w:r>
     </w:p>
     <w:p>
@@ -2832,15 +2383,7 @@
         <w:pStyle w:val="Body"/>
       </w:pPr>
       <w:r>
-        <w:t xml:space="preserve">In the event of a sale, by foreclosure, power of sale or otherwise, of less than </w:t>
-      </w:r>
-      <w:proofErr w:type="gramStart"/>
-      <w:r>
-        <w:t>all of</w:t>
-      </w:r>
-      <w:proofErr w:type="gramEnd"/>
-      <w:r>
-        <w:t xml:space="preserve"> the Property, this Mortgage shall continue as a Lien and security interest on the remaining portion of the Property unimpaired and without loss of priority.</w:t>
+        <w:t>In the event of a sale, by foreclosure, power of sale or otherwise, of less than all of the Property, this Mortgage shall continue as a Lien and security interest on the remaining portion of the Property unimpaired and without loss of priority.</w:t>
       </w:r>
     </w:p>
     <w:p>
@@ -2914,15 +2457,7 @@
         <w:pStyle w:val="Heading3"/>
       </w:pPr>
       <w:r>
-        <w:t>The failure of Lender to insist upon strict performance of any term hereof shall not be deemed to be a waiver of any term of this Mortgage.  Borrower shall not be relieved of Borrower’s obligations hereunder by reason of (</w:t>
-      </w:r>
-      <w:proofErr w:type="spellStart"/>
-      <w:r>
-        <w:t>i</w:t>
-      </w:r>
-      <w:proofErr w:type="spellEnd"/>
-      <w:r>
-        <w:t xml:space="preserve">) the failure of Lender to comply with any request of Borrower or </w:t>
+        <w:t xml:space="preserve">The failure of Lender to insist upon strict performance of any term hereof shall not be deemed to be a waiver of any term of this Mortgage.  Borrower shall not be relieved of Borrower’s obligations hereunder by reason of (i) the failure of Lender to comply with any request of Borrower or </w:t>
       </w:r>
       <w:r>
         <w:lastRenderedPageBreak/>
@@ -2942,15 +2477,7 @@
         <w:pStyle w:val="Heading3"/>
       </w:pPr>
       <w:r>
-        <w:t xml:space="preserve">Lender may resort for the payment and performance of the Obligations (including, but not limited to, the payment of the Debt) to any other security held by Lender in such order and manner as Lender, in its discretion, may elect.  Lender may take action to recover the Debt, or any portion thereof, or to enforce the Other Obligations or any covenant hereof, without prejudice to the right of Lender thereafter to enforce any remedy hereunder or under applicable law against Borrower, including the right to foreclose this Mortgage.  The rights of Lender under this Mortgage shall be separate, </w:t>
-      </w:r>
-      <w:proofErr w:type="gramStart"/>
-      <w:r>
-        <w:t>distinct</w:t>
-      </w:r>
-      <w:proofErr w:type="gramEnd"/>
-      <w:r>
-        <w:t xml:space="preserve"> and cumulative and none shall be given effect to the exclusion of the others.  No act of Lender shall be construed as an election to proceed under any one provision herein to the exclusion of any other provision.  Lender shall not be limited exclusively to the rights and remedies herein stated but shall be entitled to every right and remedy now or hereafter afforded at law or in equity.</w:t>
+        <w:t>Lender may resort for the payment and performance of the Obligations (including, but not limited to, the payment of the Debt) to any other security held by Lender in such order and manner as Lender, in its discretion, may elect.  Lender may take action to recover the Debt, or any portion thereof, or to enforce the Other Obligations or any covenant hereof, without prejudice to the right of Lender thereafter to enforce any remedy hereunder or under applicable law against Borrower, including the right to foreclose this Mortgage.  The rights of Lender under this Mortgage shall be separate, distinct and cumulative and none shall be given effect to the exclusion of the others.  No act of Lender shall be construed as an election to proceed under any one provision herein to the exclusion of any other provision.  Lender shall not be limited exclusively to the rights and remedies herein stated but shall be entitled to every right and remedy now or hereafter afforded at law or in equity.</w:t>
       </w:r>
     </w:p>
     <w:p>
@@ -3066,25 +2593,7 @@
           <w:bCs/>
           <w:u w:val="single"/>
         </w:rPr>
-        <w:t xml:space="preserve">Duty to </w:t>
-      </w:r>
-      <w:proofErr w:type="gramStart"/>
-      <w:r>
-        <w:rPr>
-          <w:b/>
-          <w:bCs/>
-          <w:u w:val="single"/>
-        </w:rPr>
-        <w:t>Defend;</w:t>
-      </w:r>
-      <w:proofErr w:type="gramEnd"/>
-      <w:r>
-        <w:rPr>
-          <w:b/>
-          <w:bCs/>
-          <w:u w:val="single"/>
-        </w:rPr>
-        <w:t xml:space="preserve"> Attorneys’ Fees and Other Fees and Expenses</w:t>
+        <w:t>Duty to Defend; Attorneys’ Fees and Other Fees and Expenses</w:t>
       </w:r>
       <w:r>
         <w:t>. In connection with any indemnification obligations of Borrower hereunder, upon written request by any Indemnified Party, Borrower shall defend such Indemnified Party (if requested by any Indemnified Party, in the name of the Indemnified Party) by attorneys and other professionals reasonably approved by the Indemnified Parties.  Notwithstanding the foregoing, if the defendants in any such claim or proceeding include both Borrower and any Indemnified Party and Borrower and such Indemnified Party shall have reasonably concluded that there are any legal defenses available to it and/or other Indemnified Parties that are different from or in addition to those available to Borrower, such Indemnified Party shall have the right to select separate counsel to assert such legal defenses and to otherwise participate in the defense of such action on behalf of such Indemnified Party.  Upon demand, Borrower shall pay or, in the sole and absolute discretion of any Indemnified Party, reimburse, such Indemnified Party for the payment of the reasonable fees and disbursements of attorneys, engineers, environmental consultants, laboratories and other professionals in connection therewith.</w:t>
@@ -3362,15 +2871,7 @@
         <w:t>No Oral Change</w:t>
       </w:r>
       <w:r>
-        <w:t>.  This Mortgage, and any provisions hereof, may not be modified, amended, waived, extended, changed, discharged or terminated orally or by any act or failure to act on the part of Borrower or Lender, but only by an agreement in writing signed by the party(</w:t>
-      </w:r>
-      <w:proofErr w:type="spellStart"/>
-      <w:r>
-        <w:t>ies</w:t>
-      </w:r>
-      <w:proofErr w:type="spellEnd"/>
-      <w:r>
-        <w:t>) against whom enforcement of any modification, amendment, waiver, extension, change, discharge or termination is sought.</w:t>
+        <w:t>.  This Mortgage, and any provisions hereof, may not be modified, amended, waived, extended, changed, discharged or terminated orally or by any act or failure to act on the part of Borrower or Lender, but only by an agreement in writing signed by the party(ies) against whom enforcement of any modification, amendment, waiver, extension, change, discharge or termination is sought.</w:t>
       </w:r>
     </w:p>
     <w:p>
@@ -3502,15 +3003,7 @@
         <w:t>Time of Essence</w:t>
       </w:r>
       <w:r>
-        <w:t xml:space="preserve">.  Time is of the essence with respect to this Mortgage and </w:t>
-      </w:r>
-      <w:proofErr w:type="gramStart"/>
-      <w:r>
-        <w:t>each and every</w:t>
-      </w:r>
-      <w:proofErr w:type="gramEnd"/>
-      <w:r>
-        <w:t xml:space="preserve"> provision hereof.</w:t>
+        <w:t>.  Time is of the essence with respect to this Mortgage and each and every provision hereof.</w:t>
       </w:r>
     </w:p>
     <w:p>
@@ -3595,23 +3088,7 @@
         <w:t xml:space="preserve">.  This Mortgage is given to secure not only existing indebtedness, but also such future advances, whether such advances are obligatory or are to be made at the option of the Lender, or otherwise, to the same extent as if such future advances were made on the date of the execution of this Mortgage.  The total amount of indebtedness that may be so secured may decrease or increase from time to time, but the total unpaid balance so secured at one time shall not exceed </w:t>
       </w:r>
       <w:r>
-        <w:t>{</w:t>
-      </w:r>
-      <w:proofErr w:type="spellStart"/>
-      <w:r>
-        <w:t>Deal__r.LOC_Commitment__c</w:t>
-      </w:r>
-      <w:proofErr w:type="spellEnd"/>
-      <w:r>
-        <w:t xml:space="preserve"> | </w:t>
-      </w:r>
-      <w:proofErr w:type="spellStart"/>
-      <w:r>
-        <w:t>formatCurrency</w:t>
-      </w:r>
-      <w:proofErr w:type="spellEnd"/>
-      <w:r>
-        <w:t>}</w:t>
+        <w:t>{Deal__r.LOC_Commitment__c | formatCurrency}</w:t>
       </w:r>
       <w:r>
         <w:t>, (if blank, twice the amount secured by this Mortgage) plus interest thereon, and any disbursements made for the payment of taxes, levies or insurance on the Property, plus interest thereon.</w:t>
@@ -3689,23 +3166,25 @@
         <w:rPr>
           <w:b/>
         </w:rPr>
-        <w:t>{Deal__</w:t>
-      </w:r>
-      <w:proofErr w:type="spellStart"/>
-      <w:proofErr w:type="gramStart"/>
+        <w:t>{Deal__r.Borrower_Entity__r.Name</w:t>
+      </w:r>
       <w:r>
         <w:rPr>
           <w:b/>
         </w:rPr>
-        <w:t>r.Name</w:t>
-      </w:r>
-      <w:proofErr w:type="spellEnd"/>
-      <w:proofErr w:type="gramEnd"/>
+        <w:t xml:space="preserve"> | upperCase</w:t>
+      </w:r>
       <w:r>
         <w:rPr>
           <w:b/>
         </w:rPr>
         <w:t>}</w:t>
+      </w:r>
+      <w:r>
+        <w:rPr>
+          <w:bCs/>
+        </w:rPr>
+        <w:t>, a {Deal__r.Borrower_Entity__r.Company_Jurisdiction__c} {Deal__r.Borrower_Entity__r.Entity_Type__c}</w:t>
       </w:r>
     </w:p>
     <w:p>
@@ -3907,11 +3386,9 @@
       <w:r>
         <w:tab/>
       </w:r>
-      <w:proofErr w:type="gramStart"/>
       <w:r>
         <w:t>)  SS.</w:t>
       </w:r>
-      <w:proofErr w:type="gramEnd"/>
     </w:p>
     <w:p>
       <w:r>
@@ -3933,23 +3410,7 @@
       </w:r>
       <w:r>
         <w:tab/>
-        <w:t>On ___________________, before me appeared _______________________ to me personally known, who being by me duly sworn or affirmed, did say that such person executed this _____ page ____________________________________ dated ___________________, __________, in the First Circuit of the State of Hawaii, as the free act and deed of such person, and if applicable in the capacity(</w:t>
-      </w:r>
-      <w:proofErr w:type="spellStart"/>
-      <w:r>
-        <w:t>ies</w:t>
-      </w:r>
-      <w:proofErr w:type="spellEnd"/>
-      <w:r>
-        <w:t>) shown, having been duly authorized to execute such instrument in such capacity(</w:t>
-      </w:r>
-      <w:proofErr w:type="spellStart"/>
-      <w:r>
-        <w:t>ies</w:t>
-      </w:r>
-      <w:proofErr w:type="spellEnd"/>
-      <w:r>
-        <w:t xml:space="preserve">).  </w:t>
+        <w:t xml:space="preserve">On ___________________, before me appeared _______________________ to me personally known, who being by me duly sworn or affirmed, did say that such person executed this _____ page ____________________________________ dated ___________________, __________, in the First Circuit of the State of Hawaii, as the free act and deed of such person, and if applicable in the capacity(ies) shown, having been duly authorized to execute such instrument in such capacity(ies).  </w:t>
       </w:r>
     </w:p>
     <w:p/>
@@ -4186,21 +3647,7 @@
               <w:rPr>
                 <w:sz w:val="20"/>
               </w:rPr>
-              <w:t>Advances__</w:t>
-            </w:r>
-            <w:proofErr w:type="gramStart"/>
-            <w:r>
-              <w:rPr>
-                <w:sz w:val="20"/>
-              </w:rPr>
-              <w:t>r}{</w:t>
-            </w:r>
-            <w:proofErr w:type="gramEnd"/>
-            <w:r>
-              <w:rPr>
-                <w:sz w:val="20"/>
-              </w:rPr>
-              <w:t>Property__r.Name}</w:t>
+              <w:t>Advances__r}{Property__r.Name}</w:t>
             </w:r>
           </w:p>
         </w:tc>
@@ -4220,35 +3667,7 @@
               <w:rPr>
                 <w:sz w:val="20"/>
               </w:rPr>
-              <w:t>{</w:t>
-            </w:r>
-            <w:proofErr w:type="spellStart"/>
-            <w:r>
-              <w:rPr>
-                <w:sz w:val="20"/>
-              </w:rPr>
-              <w:t>Property__</w:t>
-            </w:r>
-            <w:proofErr w:type="gramStart"/>
-            <w:r>
-              <w:rPr>
-                <w:sz w:val="20"/>
-              </w:rPr>
-              <w:t>r.City</w:t>
-            </w:r>
-            <w:proofErr w:type="gramEnd"/>
-            <w:r>
-              <w:rPr>
-                <w:sz w:val="20"/>
-              </w:rPr>
-              <w:t>__c</w:t>
-            </w:r>
-            <w:proofErr w:type="spellEnd"/>
-            <w:r>
-              <w:rPr>
-                <w:sz w:val="20"/>
-              </w:rPr>
-              <w:t>}</w:t>
+              <w:t>{Property__r.City__c}</w:t>
             </w:r>
           </w:p>
         </w:tc>
@@ -4270,35 +3689,7 @@
               <w:rPr>
                 <w:sz w:val="20"/>
               </w:rPr>
-              <w:t>{</w:t>
-            </w:r>
-            <w:proofErr w:type="spellStart"/>
-            <w:r>
-              <w:rPr>
-                <w:sz w:val="20"/>
-              </w:rPr>
-              <w:t>Property__</w:t>
-            </w:r>
-            <w:proofErr w:type="gramStart"/>
-            <w:r>
-              <w:rPr>
-                <w:sz w:val="20"/>
-              </w:rPr>
-              <w:t>r.County</w:t>
-            </w:r>
-            <w:proofErr w:type="gramEnd"/>
-            <w:r>
-              <w:rPr>
-                <w:sz w:val="20"/>
-              </w:rPr>
-              <w:t>__c</w:t>
-            </w:r>
-            <w:proofErr w:type="spellEnd"/>
-            <w:r>
-              <w:rPr>
-                <w:sz w:val="20"/>
-              </w:rPr>
-              <w:t>}</w:t>
+              <w:t>{Property__r.County__c}</w:t>
             </w:r>
           </w:p>
         </w:tc>
@@ -4320,49 +3711,7 @@
               <w:rPr>
                 <w:sz w:val="20"/>
               </w:rPr>
-              <w:t>{</w:t>
-            </w:r>
-            <w:proofErr w:type="spellStart"/>
-            <w:r>
-              <w:rPr>
-                <w:sz w:val="20"/>
-              </w:rPr>
-              <w:t>Property__</w:t>
-            </w:r>
-            <w:proofErr w:type="gramStart"/>
-            <w:r>
-              <w:rPr>
-                <w:sz w:val="20"/>
-              </w:rPr>
-              <w:t>r.State</w:t>
-            </w:r>
-            <w:proofErr w:type="gramEnd"/>
-            <w:r>
-              <w:rPr>
-                <w:sz w:val="20"/>
-              </w:rPr>
-              <w:t>__c</w:t>
-            </w:r>
-            <w:proofErr w:type="spellEnd"/>
-            <w:r>
-              <w:rPr>
-                <w:sz w:val="20"/>
-              </w:rPr>
-              <w:t>}, {Property__r.</w:t>
-            </w:r>
-            <w:proofErr w:type="spellStart"/>
-            <w:r>
-              <w:rPr>
-                <w:sz w:val="20"/>
-              </w:rPr>
-              <w:t>ZipCode</w:t>
-            </w:r>
-            <w:proofErr w:type="spellEnd"/>
-            <w:r>
-              <w:rPr>
-                <w:sz w:val="20"/>
-              </w:rPr>
-              <w:t>__c}</w:t>
+              <w:t>{Property__r.State__c}, {Property__r.ZipCode__c}</w:t>
             </w:r>
           </w:p>
           <w:p>
@@ -4378,21 +3727,7 @@
               <w:rPr>
                 <w:sz w:val="20"/>
               </w:rPr>
-              <w:t>{/</w:t>
-            </w:r>
-            <w:proofErr w:type="spellStart"/>
-            <w:r>
-              <w:rPr>
-                <w:sz w:val="20"/>
-              </w:rPr>
-              <w:t>Property_Advances__r</w:t>
-            </w:r>
-            <w:proofErr w:type="spellEnd"/>
-            <w:r>
-              <w:rPr>
-                <w:sz w:val="20"/>
-              </w:rPr>
-              <w:t>}</w:t>
+              <w:t>{/Property_Advances__r}</w:t>
             </w:r>
           </w:p>
         </w:tc>
@@ -4457,7 +3792,7 @@
 </file>
 
 <file path=word/endnotes.xml><?xml version="1.0" encoding="utf-8"?>
-<w:endnotes xmlns:wpc="http://schemas.microsoft.com/office/word/2010/wordprocessingCanvas" xmlns:cx="http://schemas.microsoft.com/office/drawing/2014/chartex" xmlns:cx1="http://schemas.microsoft.com/office/drawing/2015/9/8/chartex" xmlns:cx2="http://schemas.microsoft.com/office/drawing/2015/10/21/chartex" xmlns:cx3="http://schemas.microsoft.com/office/drawing/2016/5/9/chartex" xmlns:cx4="http://schemas.microsoft.com/office/drawing/2016/5/10/chartex" xmlns:cx5="http://schemas.microsoft.com/office/drawing/2016/5/11/chartex" xmlns:cx6="http://schemas.microsoft.com/office/drawing/2016/5/12/chartex" xmlns:cx7="http://schemas.microsoft.com/office/drawing/2016/5/13/chartex" xmlns:cx8="http://schemas.microsoft.com/office/drawing/2016/5/14/chartex" xmlns:mc="http://schemas.openxmlformats.org/markup-compatibility/2006" xmlns:aink="http://schemas.microsoft.com/office/drawing/2016/ink" xmlns:am3d="http://schemas.microsoft.com/office/drawing/2017/model3d" xmlns:o="urn:schemas-microsoft-com:office:office" xmlns:r="http://schemas.openxmlformats.org/officeDocument/2006/relationships" xmlns:m="http://schemas.openxmlformats.org/officeDocument/2006/math" xmlns:v="urn:schemas-microsoft-com:vml" xmlns:wp14="http://schemas.microsoft.com/office/word/2010/wordprocessingDrawing" xmlns:wp="http://schemas.openxmlformats.org/drawingml/2006/wordprocessingDrawing" xmlns:w10="urn:schemas-microsoft-com:office:word" xmlns:w="http://schemas.openxmlformats.org/wordprocessingml/2006/main" xmlns:w14="http://schemas.microsoft.com/office/word/2010/wordml" xmlns:w15="http://schemas.microsoft.com/office/word/2012/wordml" xmlns:w16cex="http://schemas.microsoft.com/office/word/2018/wordml/cex" xmlns:w16cid="http://schemas.microsoft.com/office/word/2016/wordml/cid" xmlns:w16="http://schemas.microsoft.com/office/word/2018/wordml" xmlns:w16se="http://schemas.microsoft.com/office/word/2015/wordml/symex" xmlns:wpg="http://schemas.microsoft.com/office/word/2010/wordprocessingGroup" xmlns:wpi="http://schemas.microsoft.com/office/word/2010/wordprocessingInk" xmlns:wne="http://schemas.microsoft.com/office/word/2006/wordml" xmlns:wps="http://schemas.microsoft.com/office/word/2010/wordprocessingShape" mc:Ignorable="w14 w15 w16se w16cid w16 w16cex wp14">
+<w:endnotes xmlns:wpc="http://schemas.microsoft.com/office/word/2010/wordprocessingCanvas" xmlns:cx="http://schemas.microsoft.com/office/drawing/2014/chartex" xmlns:cx1="http://schemas.microsoft.com/office/drawing/2015/9/8/chartex" xmlns:cx2="http://schemas.microsoft.com/office/drawing/2015/10/21/chartex" xmlns:cx3="http://schemas.microsoft.com/office/drawing/2016/5/9/chartex" xmlns:cx4="http://schemas.microsoft.com/office/drawing/2016/5/10/chartex" xmlns:cx5="http://schemas.microsoft.com/office/drawing/2016/5/11/chartex" xmlns:cx6="http://schemas.microsoft.com/office/drawing/2016/5/12/chartex" xmlns:cx7="http://schemas.microsoft.com/office/drawing/2016/5/13/chartex" xmlns:cx8="http://schemas.microsoft.com/office/drawing/2016/5/14/chartex" xmlns:mc="http://schemas.openxmlformats.org/markup-compatibility/2006" xmlns:aink="http://schemas.microsoft.com/office/drawing/2016/ink" xmlns:am3d="http://schemas.microsoft.com/office/drawing/2017/model3d" xmlns:o="urn:schemas-microsoft-com:office:office" xmlns:r="http://schemas.openxmlformats.org/officeDocument/2006/relationships" xmlns:m="http://schemas.openxmlformats.org/officeDocument/2006/math" xmlns:v="urn:schemas-microsoft-com:vml" xmlns:wp14="http://schemas.microsoft.com/office/word/2010/wordprocessingDrawing" xmlns:wp="http://schemas.openxmlformats.org/drawingml/2006/wordprocessingDrawing" xmlns:w10="urn:schemas-microsoft-com:office:word" xmlns:w="http://schemas.openxmlformats.org/wordprocessingml/2006/main" xmlns:w14="http://schemas.microsoft.com/office/word/2010/wordml" xmlns:w15="http://schemas.microsoft.com/office/word/2012/wordml" xmlns:w16cex="http://schemas.microsoft.com/office/word/2018/wordml/cex" xmlns:w16cid="http://schemas.microsoft.com/office/word/2016/wordml/cid" xmlns:w16="http://schemas.microsoft.com/office/word/2018/wordml" xmlns:w16sdtdh="http://schemas.microsoft.com/office/word/2020/wordml/sdtdatahash" xmlns:w16se="http://schemas.microsoft.com/office/word/2015/wordml/symex" xmlns:wpg="http://schemas.microsoft.com/office/word/2010/wordprocessingGroup" xmlns:wpi="http://schemas.microsoft.com/office/word/2010/wordprocessingInk" xmlns:wne="http://schemas.microsoft.com/office/word/2006/wordml" xmlns:wps="http://schemas.microsoft.com/office/word/2010/wordprocessingShape" mc:Ignorable="w14 w15 w16se w16cid w16 w16cex w16sdtdh wp14">
   <w:endnote w:type="separator" w:id="-1">
     <w:p>
       <w:pPr>
@@ -4484,7 +3819,7 @@
 </file>
 
 <file path=word/footer1.xml><?xml version="1.0" encoding="utf-8"?>
-<w:ftr xmlns:wpc="http://schemas.microsoft.com/office/word/2010/wordprocessingCanvas" xmlns:cx="http://schemas.microsoft.com/office/drawing/2014/chartex" xmlns:cx1="http://schemas.microsoft.com/office/drawing/2015/9/8/chartex" xmlns:cx2="http://schemas.microsoft.com/office/drawing/2015/10/21/chartex" xmlns:cx3="http://schemas.microsoft.com/office/drawing/2016/5/9/chartex" xmlns:cx4="http://schemas.microsoft.com/office/drawing/2016/5/10/chartex" xmlns:cx5="http://schemas.microsoft.com/office/drawing/2016/5/11/chartex" xmlns:cx6="http://schemas.microsoft.com/office/drawing/2016/5/12/chartex" xmlns:cx7="http://schemas.microsoft.com/office/drawing/2016/5/13/chartex" xmlns:cx8="http://schemas.microsoft.com/office/drawing/2016/5/14/chartex" xmlns:mc="http://schemas.openxmlformats.org/markup-compatibility/2006" xmlns:aink="http://schemas.microsoft.com/office/drawing/2016/ink" xmlns:am3d="http://schemas.microsoft.com/office/drawing/2017/model3d" xmlns:o="urn:schemas-microsoft-com:office:office" xmlns:r="http://schemas.openxmlformats.org/officeDocument/2006/relationships" xmlns:m="http://schemas.openxmlformats.org/officeDocument/2006/math" xmlns:v="urn:schemas-microsoft-com:vml" xmlns:wp14="http://schemas.microsoft.com/office/word/2010/wordprocessingDrawing" xmlns:wp="http://schemas.openxmlformats.org/drawingml/2006/wordprocessingDrawing" xmlns:w10="urn:schemas-microsoft-com:office:word" xmlns:w="http://schemas.openxmlformats.org/wordprocessingml/2006/main" xmlns:w14="http://schemas.microsoft.com/office/word/2010/wordml" xmlns:w15="http://schemas.microsoft.com/office/word/2012/wordml" xmlns:w16cex="http://schemas.microsoft.com/office/word/2018/wordml/cex" xmlns:w16cid="http://schemas.microsoft.com/office/word/2016/wordml/cid" xmlns:w16="http://schemas.microsoft.com/office/word/2018/wordml" xmlns:w16se="http://schemas.microsoft.com/office/word/2015/wordml/symex" xmlns:wpg="http://schemas.microsoft.com/office/word/2010/wordprocessingGroup" xmlns:wpi="http://schemas.microsoft.com/office/word/2010/wordprocessingInk" xmlns:wne="http://schemas.microsoft.com/office/word/2006/wordml" xmlns:wps="http://schemas.microsoft.com/office/word/2010/wordprocessingShape" mc:Ignorable="w14 w15 w16se w16cid w16 w16cex wp14">
+<w:ftr xmlns:wpc="http://schemas.microsoft.com/office/word/2010/wordprocessingCanvas" xmlns:cx="http://schemas.microsoft.com/office/drawing/2014/chartex" xmlns:cx1="http://schemas.microsoft.com/office/drawing/2015/9/8/chartex" xmlns:cx2="http://schemas.microsoft.com/office/drawing/2015/10/21/chartex" xmlns:cx3="http://schemas.microsoft.com/office/drawing/2016/5/9/chartex" xmlns:cx4="http://schemas.microsoft.com/office/drawing/2016/5/10/chartex" xmlns:cx5="http://schemas.microsoft.com/office/drawing/2016/5/11/chartex" xmlns:cx6="http://schemas.microsoft.com/office/drawing/2016/5/12/chartex" xmlns:cx7="http://schemas.microsoft.com/office/drawing/2016/5/13/chartex" xmlns:cx8="http://schemas.microsoft.com/office/drawing/2016/5/14/chartex" xmlns:mc="http://schemas.openxmlformats.org/markup-compatibility/2006" xmlns:aink="http://schemas.microsoft.com/office/drawing/2016/ink" xmlns:am3d="http://schemas.microsoft.com/office/drawing/2017/model3d" xmlns:o="urn:schemas-microsoft-com:office:office" xmlns:r="http://schemas.openxmlformats.org/officeDocument/2006/relationships" xmlns:m="http://schemas.openxmlformats.org/officeDocument/2006/math" xmlns:v="urn:schemas-microsoft-com:vml" xmlns:wp14="http://schemas.microsoft.com/office/word/2010/wordprocessingDrawing" xmlns:wp="http://schemas.openxmlformats.org/drawingml/2006/wordprocessingDrawing" xmlns:w10="urn:schemas-microsoft-com:office:word" xmlns:w="http://schemas.openxmlformats.org/wordprocessingml/2006/main" xmlns:w14="http://schemas.microsoft.com/office/word/2010/wordml" xmlns:w15="http://schemas.microsoft.com/office/word/2012/wordml" xmlns:w16cex="http://schemas.microsoft.com/office/word/2018/wordml/cex" xmlns:w16cid="http://schemas.microsoft.com/office/word/2016/wordml/cid" xmlns:w16="http://schemas.microsoft.com/office/word/2018/wordml" xmlns:w16sdtdh="http://schemas.microsoft.com/office/word/2020/wordml/sdtdatahash" xmlns:w16se="http://schemas.microsoft.com/office/word/2015/wordml/symex" xmlns:wpg="http://schemas.microsoft.com/office/word/2010/wordprocessingGroup" xmlns:wpi="http://schemas.microsoft.com/office/word/2010/wordprocessingInk" xmlns:wne="http://schemas.microsoft.com/office/word/2006/wordml" xmlns:wps="http://schemas.microsoft.com/office/word/2010/wordprocessingShape" mc:Ignorable="w14 w15 w16se w16cid w16 w16cex w16sdtdh wp14">
   <w:p>
     <w:pPr>
       <w:pStyle w:val="Footer"/>
@@ -4494,7 +3829,7 @@
 </file>
 
 <file path=word/footer2.xml><?xml version="1.0" encoding="utf-8"?>
-<w:ftr xmlns:wpc="http://schemas.microsoft.com/office/word/2010/wordprocessingCanvas" xmlns:cx="http://schemas.microsoft.com/office/drawing/2014/chartex" xmlns:cx1="http://schemas.microsoft.com/office/drawing/2015/9/8/chartex" xmlns:cx2="http://schemas.microsoft.com/office/drawing/2015/10/21/chartex" xmlns:cx3="http://schemas.microsoft.com/office/drawing/2016/5/9/chartex" xmlns:cx4="http://schemas.microsoft.com/office/drawing/2016/5/10/chartex" xmlns:cx5="http://schemas.microsoft.com/office/drawing/2016/5/11/chartex" xmlns:cx6="http://schemas.microsoft.com/office/drawing/2016/5/12/chartex" xmlns:cx7="http://schemas.microsoft.com/office/drawing/2016/5/13/chartex" xmlns:cx8="http://schemas.microsoft.com/office/drawing/2016/5/14/chartex" xmlns:mc="http://schemas.openxmlformats.org/markup-compatibility/2006" xmlns:aink="http://schemas.microsoft.com/office/drawing/2016/ink" xmlns:am3d="http://schemas.microsoft.com/office/drawing/2017/model3d" xmlns:o="urn:schemas-microsoft-com:office:office" xmlns:r="http://schemas.openxmlformats.org/officeDocument/2006/relationships" xmlns:m="http://schemas.openxmlformats.org/officeDocument/2006/math" xmlns:v="urn:schemas-microsoft-com:vml" xmlns:wp14="http://schemas.microsoft.com/office/word/2010/wordprocessingDrawing" xmlns:wp="http://schemas.openxmlformats.org/drawingml/2006/wordprocessingDrawing" xmlns:w10="urn:schemas-microsoft-com:office:word" xmlns:w="http://schemas.openxmlformats.org/wordprocessingml/2006/main" xmlns:w14="http://schemas.microsoft.com/office/word/2010/wordml" xmlns:w15="http://schemas.microsoft.com/office/word/2012/wordml" xmlns:w16cex="http://schemas.microsoft.com/office/word/2018/wordml/cex" xmlns:w16cid="http://schemas.microsoft.com/office/word/2016/wordml/cid" xmlns:w16="http://schemas.microsoft.com/office/word/2018/wordml" xmlns:w16se="http://schemas.microsoft.com/office/word/2015/wordml/symex" xmlns:wpg="http://schemas.microsoft.com/office/word/2010/wordprocessingGroup" xmlns:wpi="http://schemas.microsoft.com/office/word/2010/wordprocessingInk" xmlns:wne="http://schemas.microsoft.com/office/word/2006/wordml" xmlns:wps="http://schemas.microsoft.com/office/word/2010/wordprocessingShape" mc:Ignorable="w14 w15 w16se w16cid w16 w16cex wp14">
+<w:ftr xmlns:wpc="http://schemas.microsoft.com/office/word/2010/wordprocessingCanvas" xmlns:cx="http://schemas.microsoft.com/office/drawing/2014/chartex" xmlns:cx1="http://schemas.microsoft.com/office/drawing/2015/9/8/chartex" xmlns:cx2="http://schemas.microsoft.com/office/drawing/2015/10/21/chartex" xmlns:cx3="http://schemas.microsoft.com/office/drawing/2016/5/9/chartex" xmlns:cx4="http://schemas.microsoft.com/office/drawing/2016/5/10/chartex" xmlns:cx5="http://schemas.microsoft.com/office/drawing/2016/5/11/chartex" xmlns:cx6="http://schemas.microsoft.com/office/drawing/2016/5/12/chartex" xmlns:cx7="http://schemas.microsoft.com/office/drawing/2016/5/13/chartex" xmlns:cx8="http://schemas.microsoft.com/office/drawing/2016/5/14/chartex" xmlns:mc="http://schemas.openxmlformats.org/markup-compatibility/2006" xmlns:aink="http://schemas.microsoft.com/office/drawing/2016/ink" xmlns:am3d="http://schemas.microsoft.com/office/drawing/2017/model3d" xmlns:o="urn:schemas-microsoft-com:office:office" xmlns:r="http://schemas.openxmlformats.org/officeDocument/2006/relationships" xmlns:m="http://schemas.openxmlformats.org/officeDocument/2006/math" xmlns:v="urn:schemas-microsoft-com:vml" xmlns:wp14="http://schemas.microsoft.com/office/word/2010/wordprocessingDrawing" xmlns:wp="http://schemas.openxmlformats.org/drawingml/2006/wordprocessingDrawing" xmlns:w10="urn:schemas-microsoft-com:office:word" xmlns:w="http://schemas.openxmlformats.org/wordprocessingml/2006/main" xmlns:w14="http://schemas.microsoft.com/office/word/2010/wordml" xmlns:w15="http://schemas.microsoft.com/office/word/2012/wordml" xmlns:w16cex="http://schemas.microsoft.com/office/word/2018/wordml/cex" xmlns:w16cid="http://schemas.microsoft.com/office/word/2016/wordml/cid" xmlns:w16="http://schemas.microsoft.com/office/word/2018/wordml" xmlns:w16sdtdh="http://schemas.microsoft.com/office/word/2020/wordml/sdtdatahash" xmlns:w16se="http://schemas.microsoft.com/office/word/2015/wordml/symex" xmlns:wpg="http://schemas.microsoft.com/office/word/2010/wordprocessingGroup" xmlns:wpi="http://schemas.microsoft.com/office/word/2010/wordprocessingInk" xmlns:wne="http://schemas.microsoft.com/office/word/2006/wordml" xmlns:wps="http://schemas.microsoft.com/office/word/2010/wordprocessingShape" mc:Ignorable="w14 w15 w16se w16cid w16 w16cex w16sdtdh wp14">
   <w:tbl>
     <w:tblPr>
       <w:tblW w:w="9360" w:type="dxa"/>
@@ -4636,7 +3971,7 @@
 </file>
 
 <file path=word/footer3.xml><?xml version="1.0" encoding="utf-8"?>
-<w:ftr xmlns:wpc="http://schemas.microsoft.com/office/word/2010/wordprocessingCanvas" xmlns:cx="http://schemas.microsoft.com/office/drawing/2014/chartex" xmlns:cx1="http://schemas.microsoft.com/office/drawing/2015/9/8/chartex" xmlns:cx2="http://schemas.microsoft.com/office/drawing/2015/10/21/chartex" xmlns:cx3="http://schemas.microsoft.com/office/drawing/2016/5/9/chartex" xmlns:cx4="http://schemas.microsoft.com/office/drawing/2016/5/10/chartex" xmlns:cx5="http://schemas.microsoft.com/office/drawing/2016/5/11/chartex" xmlns:cx6="http://schemas.microsoft.com/office/drawing/2016/5/12/chartex" xmlns:cx7="http://schemas.microsoft.com/office/drawing/2016/5/13/chartex" xmlns:cx8="http://schemas.microsoft.com/office/drawing/2016/5/14/chartex" xmlns:mc="http://schemas.openxmlformats.org/markup-compatibility/2006" xmlns:aink="http://schemas.microsoft.com/office/drawing/2016/ink" xmlns:am3d="http://schemas.microsoft.com/office/drawing/2017/model3d" xmlns:o="urn:schemas-microsoft-com:office:office" xmlns:r="http://schemas.openxmlformats.org/officeDocument/2006/relationships" xmlns:m="http://schemas.openxmlformats.org/officeDocument/2006/math" xmlns:v="urn:schemas-microsoft-com:vml" xmlns:wp14="http://schemas.microsoft.com/office/word/2010/wordprocessingDrawing" xmlns:wp="http://schemas.openxmlformats.org/drawingml/2006/wordprocessingDrawing" xmlns:w10="urn:schemas-microsoft-com:office:word" xmlns:w="http://schemas.openxmlformats.org/wordprocessingml/2006/main" xmlns:w14="http://schemas.microsoft.com/office/word/2010/wordml" xmlns:w15="http://schemas.microsoft.com/office/word/2012/wordml" xmlns:w16cex="http://schemas.microsoft.com/office/word/2018/wordml/cex" xmlns:w16cid="http://schemas.microsoft.com/office/word/2016/wordml/cid" xmlns:w16="http://schemas.microsoft.com/office/word/2018/wordml" xmlns:w16se="http://schemas.microsoft.com/office/word/2015/wordml/symex" xmlns:wpg="http://schemas.microsoft.com/office/word/2010/wordprocessingGroup" xmlns:wpi="http://schemas.microsoft.com/office/word/2010/wordprocessingInk" xmlns:wne="http://schemas.microsoft.com/office/word/2006/wordml" xmlns:wps="http://schemas.microsoft.com/office/word/2010/wordprocessingShape" mc:Ignorable="w14 w15 w16se w16cid w16 w16cex wp14">
+<w:ftr xmlns:wpc="http://schemas.microsoft.com/office/word/2010/wordprocessingCanvas" xmlns:cx="http://schemas.microsoft.com/office/drawing/2014/chartex" xmlns:cx1="http://schemas.microsoft.com/office/drawing/2015/9/8/chartex" xmlns:cx2="http://schemas.microsoft.com/office/drawing/2015/10/21/chartex" xmlns:cx3="http://schemas.microsoft.com/office/drawing/2016/5/9/chartex" xmlns:cx4="http://schemas.microsoft.com/office/drawing/2016/5/10/chartex" xmlns:cx5="http://schemas.microsoft.com/office/drawing/2016/5/11/chartex" xmlns:cx6="http://schemas.microsoft.com/office/drawing/2016/5/12/chartex" xmlns:cx7="http://schemas.microsoft.com/office/drawing/2016/5/13/chartex" xmlns:cx8="http://schemas.microsoft.com/office/drawing/2016/5/14/chartex" xmlns:mc="http://schemas.openxmlformats.org/markup-compatibility/2006" xmlns:aink="http://schemas.microsoft.com/office/drawing/2016/ink" xmlns:am3d="http://schemas.microsoft.com/office/drawing/2017/model3d" xmlns:o="urn:schemas-microsoft-com:office:office" xmlns:r="http://schemas.openxmlformats.org/officeDocument/2006/relationships" xmlns:m="http://schemas.openxmlformats.org/officeDocument/2006/math" xmlns:v="urn:schemas-microsoft-com:vml" xmlns:wp14="http://schemas.microsoft.com/office/word/2010/wordprocessingDrawing" xmlns:wp="http://schemas.openxmlformats.org/drawingml/2006/wordprocessingDrawing" xmlns:w10="urn:schemas-microsoft-com:office:word" xmlns:w="http://schemas.openxmlformats.org/wordprocessingml/2006/main" xmlns:w14="http://schemas.microsoft.com/office/word/2010/wordml" xmlns:w15="http://schemas.microsoft.com/office/word/2012/wordml" xmlns:w16cex="http://schemas.microsoft.com/office/word/2018/wordml/cex" xmlns:w16cid="http://schemas.microsoft.com/office/word/2016/wordml/cid" xmlns:w16="http://schemas.microsoft.com/office/word/2018/wordml" xmlns:w16sdtdh="http://schemas.microsoft.com/office/word/2020/wordml/sdtdatahash" xmlns:w16se="http://schemas.microsoft.com/office/word/2015/wordml/symex" xmlns:wpg="http://schemas.microsoft.com/office/word/2010/wordprocessingGroup" xmlns:wpi="http://schemas.microsoft.com/office/word/2010/wordprocessingInk" xmlns:wne="http://schemas.microsoft.com/office/word/2006/wordml" xmlns:wps="http://schemas.microsoft.com/office/word/2010/wordprocessingShape" mc:Ignorable="w14 w15 w16se w16cid w16 w16cex w16sdtdh wp14">
   <w:tbl>
     <w:tblPr>
       <w:tblW w:w="9360" w:type="dxa"/>
@@ -4906,7 +4241,7 @@
               <w:rStyle w:val="FooterTxt"/>
               <w:noProof/>
             </w:rPr>
-            <w:t>12-18-18</w:t>
+            <w:t>3-23-21</w:t>
           </w:r>
           <w:r>
             <w:rPr>
@@ -5056,7 +4391,7 @@
 </file>
 
 <file path=word/footer4.xml><?xml version="1.0" encoding="utf-8"?>
-<w:ftr xmlns:wpc="http://schemas.microsoft.com/office/word/2010/wordprocessingCanvas" xmlns:cx="http://schemas.microsoft.com/office/drawing/2014/chartex" xmlns:cx1="http://schemas.microsoft.com/office/drawing/2015/9/8/chartex" xmlns:cx2="http://schemas.microsoft.com/office/drawing/2015/10/21/chartex" xmlns:cx3="http://schemas.microsoft.com/office/drawing/2016/5/9/chartex" xmlns:cx4="http://schemas.microsoft.com/office/drawing/2016/5/10/chartex" xmlns:cx5="http://schemas.microsoft.com/office/drawing/2016/5/11/chartex" xmlns:cx6="http://schemas.microsoft.com/office/drawing/2016/5/12/chartex" xmlns:cx7="http://schemas.microsoft.com/office/drawing/2016/5/13/chartex" xmlns:cx8="http://schemas.microsoft.com/office/drawing/2016/5/14/chartex" xmlns:mc="http://schemas.openxmlformats.org/markup-compatibility/2006" xmlns:aink="http://schemas.microsoft.com/office/drawing/2016/ink" xmlns:am3d="http://schemas.microsoft.com/office/drawing/2017/model3d" xmlns:o="urn:schemas-microsoft-com:office:office" xmlns:r="http://schemas.openxmlformats.org/officeDocument/2006/relationships" xmlns:m="http://schemas.openxmlformats.org/officeDocument/2006/math" xmlns:v="urn:schemas-microsoft-com:vml" xmlns:wp14="http://schemas.microsoft.com/office/word/2010/wordprocessingDrawing" xmlns:wp="http://schemas.openxmlformats.org/drawingml/2006/wordprocessingDrawing" xmlns:w10="urn:schemas-microsoft-com:office:word" xmlns:w="http://schemas.openxmlformats.org/wordprocessingml/2006/main" xmlns:w14="http://schemas.microsoft.com/office/word/2010/wordml" xmlns:w15="http://schemas.microsoft.com/office/word/2012/wordml" xmlns:w16cex="http://schemas.microsoft.com/office/word/2018/wordml/cex" xmlns:w16cid="http://schemas.microsoft.com/office/word/2016/wordml/cid" xmlns:w16="http://schemas.microsoft.com/office/word/2018/wordml" xmlns:w16se="http://schemas.microsoft.com/office/word/2015/wordml/symex" xmlns:wpg="http://schemas.microsoft.com/office/word/2010/wordprocessingGroup" xmlns:wpi="http://schemas.microsoft.com/office/word/2010/wordprocessingInk" xmlns:wne="http://schemas.microsoft.com/office/word/2006/wordml" xmlns:wps="http://schemas.microsoft.com/office/word/2010/wordprocessingShape" mc:Ignorable="w14 w15 w16se w16cid w16 w16cex wp14">
+<w:ftr xmlns:wpc="http://schemas.microsoft.com/office/word/2010/wordprocessingCanvas" xmlns:cx="http://schemas.microsoft.com/office/drawing/2014/chartex" xmlns:cx1="http://schemas.microsoft.com/office/drawing/2015/9/8/chartex" xmlns:cx2="http://schemas.microsoft.com/office/drawing/2015/10/21/chartex" xmlns:cx3="http://schemas.microsoft.com/office/drawing/2016/5/9/chartex" xmlns:cx4="http://schemas.microsoft.com/office/drawing/2016/5/10/chartex" xmlns:cx5="http://schemas.microsoft.com/office/drawing/2016/5/11/chartex" xmlns:cx6="http://schemas.microsoft.com/office/drawing/2016/5/12/chartex" xmlns:cx7="http://schemas.microsoft.com/office/drawing/2016/5/13/chartex" xmlns:cx8="http://schemas.microsoft.com/office/drawing/2016/5/14/chartex" xmlns:mc="http://schemas.openxmlformats.org/markup-compatibility/2006" xmlns:aink="http://schemas.microsoft.com/office/drawing/2016/ink" xmlns:am3d="http://schemas.microsoft.com/office/drawing/2017/model3d" xmlns:o="urn:schemas-microsoft-com:office:office" xmlns:r="http://schemas.openxmlformats.org/officeDocument/2006/relationships" xmlns:m="http://schemas.openxmlformats.org/officeDocument/2006/math" xmlns:v="urn:schemas-microsoft-com:vml" xmlns:wp14="http://schemas.microsoft.com/office/word/2010/wordprocessingDrawing" xmlns:wp="http://schemas.openxmlformats.org/drawingml/2006/wordprocessingDrawing" xmlns:w10="urn:schemas-microsoft-com:office:word" xmlns:w="http://schemas.openxmlformats.org/wordprocessingml/2006/main" xmlns:w14="http://schemas.microsoft.com/office/word/2010/wordml" xmlns:w15="http://schemas.microsoft.com/office/word/2012/wordml" xmlns:w16cex="http://schemas.microsoft.com/office/word/2018/wordml/cex" xmlns:w16cid="http://schemas.microsoft.com/office/word/2016/wordml/cid" xmlns:w16="http://schemas.microsoft.com/office/word/2018/wordml" xmlns:w16sdtdh="http://schemas.microsoft.com/office/word/2020/wordml/sdtdatahash" xmlns:w16se="http://schemas.microsoft.com/office/word/2015/wordml/symex" xmlns:wpg="http://schemas.microsoft.com/office/word/2010/wordprocessingGroup" xmlns:wpi="http://schemas.microsoft.com/office/word/2010/wordprocessingInk" xmlns:wne="http://schemas.microsoft.com/office/word/2006/wordml" xmlns:wps="http://schemas.microsoft.com/office/word/2010/wordprocessingShape" mc:Ignorable="w14 w15 w16se w16cid w16 w16cex w16sdtdh wp14">
   <w:tbl>
     <w:tblPr>
       <w:tblW w:w="9360" w:type="dxa"/>
@@ -5247,7 +4582,7 @@
 </file>
 
 <file path=word/footer5.xml><?xml version="1.0" encoding="utf-8"?>
-<w:ftr xmlns:wpc="http://schemas.microsoft.com/office/word/2010/wordprocessingCanvas" xmlns:cx="http://schemas.microsoft.com/office/drawing/2014/chartex" xmlns:cx1="http://schemas.microsoft.com/office/drawing/2015/9/8/chartex" xmlns:cx2="http://schemas.microsoft.com/office/drawing/2015/10/21/chartex" xmlns:cx3="http://schemas.microsoft.com/office/drawing/2016/5/9/chartex" xmlns:cx4="http://schemas.microsoft.com/office/drawing/2016/5/10/chartex" xmlns:cx5="http://schemas.microsoft.com/office/drawing/2016/5/11/chartex" xmlns:cx6="http://schemas.microsoft.com/office/drawing/2016/5/12/chartex" xmlns:cx7="http://schemas.microsoft.com/office/drawing/2016/5/13/chartex" xmlns:cx8="http://schemas.microsoft.com/office/drawing/2016/5/14/chartex" xmlns:mc="http://schemas.openxmlformats.org/markup-compatibility/2006" xmlns:aink="http://schemas.microsoft.com/office/drawing/2016/ink" xmlns:am3d="http://schemas.microsoft.com/office/drawing/2017/model3d" xmlns:o="urn:schemas-microsoft-com:office:office" xmlns:r="http://schemas.openxmlformats.org/officeDocument/2006/relationships" xmlns:m="http://schemas.openxmlformats.org/officeDocument/2006/math" xmlns:v="urn:schemas-microsoft-com:vml" xmlns:wp14="http://schemas.microsoft.com/office/word/2010/wordprocessingDrawing" xmlns:wp="http://schemas.openxmlformats.org/drawingml/2006/wordprocessingDrawing" xmlns:w10="urn:schemas-microsoft-com:office:word" xmlns:w="http://schemas.openxmlformats.org/wordprocessingml/2006/main" xmlns:w14="http://schemas.microsoft.com/office/word/2010/wordml" xmlns:w15="http://schemas.microsoft.com/office/word/2012/wordml" xmlns:w16cex="http://schemas.microsoft.com/office/word/2018/wordml/cex" xmlns:w16cid="http://schemas.microsoft.com/office/word/2016/wordml/cid" xmlns:w16="http://schemas.microsoft.com/office/word/2018/wordml" xmlns:w16se="http://schemas.microsoft.com/office/word/2015/wordml/symex" xmlns:wpg="http://schemas.microsoft.com/office/word/2010/wordprocessingGroup" xmlns:wpi="http://schemas.microsoft.com/office/word/2010/wordprocessingInk" xmlns:wne="http://schemas.microsoft.com/office/word/2006/wordml" xmlns:wps="http://schemas.microsoft.com/office/word/2010/wordprocessingShape" mc:Ignorable="w14 w15 w16se w16cid w16 w16cex wp14">
+<w:ftr xmlns:wpc="http://schemas.microsoft.com/office/word/2010/wordprocessingCanvas" xmlns:cx="http://schemas.microsoft.com/office/drawing/2014/chartex" xmlns:cx1="http://schemas.microsoft.com/office/drawing/2015/9/8/chartex" xmlns:cx2="http://schemas.microsoft.com/office/drawing/2015/10/21/chartex" xmlns:cx3="http://schemas.microsoft.com/office/drawing/2016/5/9/chartex" xmlns:cx4="http://schemas.microsoft.com/office/drawing/2016/5/10/chartex" xmlns:cx5="http://schemas.microsoft.com/office/drawing/2016/5/11/chartex" xmlns:cx6="http://schemas.microsoft.com/office/drawing/2016/5/12/chartex" xmlns:cx7="http://schemas.microsoft.com/office/drawing/2016/5/13/chartex" xmlns:cx8="http://schemas.microsoft.com/office/drawing/2016/5/14/chartex" xmlns:mc="http://schemas.openxmlformats.org/markup-compatibility/2006" xmlns:aink="http://schemas.microsoft.com/office/drawing/2016/ink" xmlns:am3d="http://schemas.microsoft.com/office/drawing/2017/model3d" xmlns:o="urn:schemas-microsoft-com:office:office" xmlns:r="http://schemas.openxmlformats.org/officeDocument/2006/relationships" xmlns:m="http://schemas.openxmlformats.org/officeDocument/2006/math" xmlns:v="urn:schemas-microsoft-com:vml" xmlns:wp14="http://schemas.microsoft.com/office/word/2010/wordprocessingDrawing" xmlns:wp="http://schemas.openxmlformats.org/drawingml/2006/wordprocessingDrawing" xmlns:w10="urn:schemas-microsoft-com:office:word" xmlns:w="http://schemas.openxmlformats.org/wordprocessingml/2006/main" xmlns:w14="http://schemas.microsoft.com/office/word/2010/wordml" xmlns:w15="http://schemas.microsoft.com/office/word/2012/wordml" xmlns:w16cex="http://schemas.microsoft.com/office/word/2018/wordml/cex" xmlns:w16cid="http://schemas.microsoft.com/office/word/2016/wordml/cid" xmlns:w16="http://schemas.microsoft.com/office/word/2018/wordml" xmlns:w16sdtdh="http://schemas.microsoft.com/office/word/2020/wordml/sdtdatahash" xmlns:w16se="http://schemas.microsoft.com/office/word/2015/wordml/symex" xmlns:wpg="http://schemas.microsoft.com/office/word/2010/wordprocessingGroup" xmlns:wpi="http://schemas.microsoft.com/office/word/2010/wordprocessingInk" xmlns:wne="http://schemas.microsoft.com/office/word/2006/wordml" xmlns:wps="http://schemas.microsoft.com/office/word/2010/wordprocessingShape" mc:Ignorable="w14 w15 w16se w16cid w16 w16cex w16sdtdh wp14">
   <w:tbl>
     <w:tblPr>
       <w:tblW w:w="9360" w:type="dxa"/>
@@ -5389,7 +4724,7 @@
 </file>
 
 <file path=word/footer6.xml><?xml version="1.0" encoding="utf-8"?>
-<w:ftr xmlns:wpc="http://schemas.microsoft.com/office/word/2010/wordprocessingCanvas" xmlns:cx="http://schemas.microsoft.com/office/drawing/2014/chartex" xmlns:cx1="http://schemas.microsoft.com/office/drawing/2015/9/8/chartex" xmlns:cx2="http://schemas.microsoft.com/office/drawing/2015/10/21/chartex" xmlns:cx3="http://schemas.microsoft.com/office/drawing/2016/5/9/chartex" xmlns:cx4="http://schemas.microsoft.com/office/drawing/2016/5/10/chartex" xmlns:cx5="http://schemas.microsoft.com/office/drawing/2016/5/11/chartex" xmlns:cx6="http://schemas.microsoft.com/office/drawing/2016/5/12/chartex" xmlns:cx7="http://schemas.microsoft.com/office/drawing/2016/5/13/chartex" xmlns:cx8="http://schemas.microsoft.com/office/drawing/2016/5/14/chartex" xmlns:mc="http://schemas.openxmlformats.org/markup-compatibility/2006" xmlns:aink="http://schemas.microsoft.com/office/drawing/2016/ink" xmlns:am3d="http://schemas.microsoft.com/office/drawing/2017/model3d" xmlns:o="urn:schemas-microsoft-com:office:office" xmlns:r="http://schemas.openxmlformats.org/officeDocument/2006/relationships" xmlns:m="http://schemas.openxmlformats.org/officeDocument/2006/math" xmlns:v="urn:schemas-microsoft-com:vml" xmlns:wp14="http://schemas.microsoft.com/office/word/2010/wordprocessingDrawing" xmlns:wp="http://schemas.openxmlformats.org/drawingml/2006/wordprocessingDrawing" xmlns:w10="urn:schemas-microsoft-com:office:word" xmlns:w="http://schemas.openxmlformats.org/wordprocessingml/2006/main" xmlns:w14="http://schemas.microsoft.com/office/word/2010/wordml" xmlns:w15="http://schemas.microsoft.com/office/word/2012/wordml" xmlns:w16cex="http://schemas.microsoft.com/office/word/2018/wordml/cex" xmlns:w16cid="http://schemas.microsoft.com/office/word/2016/wordml/cid" xmlns:w16="http://schemas.microsoft.com/office/word/2018/wordml" xmlns:w16se="http://schemas.microsoft.com/office/word/2015/wordml/symex" xmlns:wpg="http://schemas.microsoft.com/office/word/2010/wordprocessingGroup" xmlns:wpi="http://schemas.microsoft.com/office/word/2010/wordprocessingInk" xmlns:wne="http://schemas.microsoft.com/office/word/2006/wordml" xmlns:wps="http://schemas.microsoft.com/office/word/2010/wordprocessingShape" mc:Ignorable="w14 w15 w16se w16cid w16 w16cex wp14">
+<w:ftr xmlns:wpc="http://schemas.microsoft.com/office/word/2010/wordprocessingCanvas" xmlns:cx="http://schemas.microsoft.com/office/drawing/2014/chartex" xmlns:cx1="http://schemas.microsoft.com/office/drawing/2015/9/8/chartex" xmlns:cx2="http://schemas.microsoft.com/office/drawing/2015/10/21/chartex" xmlns:cx3="http://schemas.microsoft.com/office/drawing/2016/5/9/chartex" xmlns:cx4="http://schemas.microsoft.com/office/drawing/2016/5/10/chartex" xmlns:cx5="http://schemas.microsoft.com/office/drawing/2016/5/11/chartex" xmlns:cx6="http://schemas.microsoft.com/office/drawing/2016/5/12/chartex" xmlns:cx7="http://schemas.microsoft.com/office/drawing/2016/5/13/chartex" xmlns:cx8="http://schemas.microsoft.com/office/drawing/2016/5/14/chartex" xmlns:mc="http://schemas.openxmlformats.org/markup-compatibility/2006" xmlns:aink="http://schemas.microsoft.com/office/drawing/2016/ink" xmlns:am3d="http://schemas.microsoft.com/office/drawing/2017/model3d" xmlns:o="urn:schemas-microsoft-com:office:office" xmlns:r="http://schemas.openxmlformats.org/officeDocument/2006/relationships" xmlns:m="http://schemas.openxmlformats.org/officeDocument/2006/math" xmlns:v="urn:schemas-microsoft-com:vml" xmlns:wp14="http://schemas.microsoft.com/office/word/2010/wordprocessingDrawing" xmlns:wp="http://schemas.openxmlformats.org/drawingml/2006/wordprocessingDrawing" xmlns:w10="urn:schemas-microsoft-com:office:word" xmlns:w="http://schemas.openxmlformats.org/wordprocessingml/2006/main" xmlns:w14="http://schemas.microsoft.com/office/word/2010/wordml" xmlns:w15="http://schemas.microsoft.com/office/word/2012/wordml" xmlns:w16cex="http://schemas.microsoft.com/office/word/2018/wordml/cex" xmlns:w16cid="http://schemas.microsoft.com/office/word/2016/wordml/cid" xmlns:w16="http://schemas.microsoft.com/office/word/2018/wordml" xmlns:w16sdtdh="http://schemas.microsoft.com/office/word/2020/wordml/sdtdatahash" xmlns:w16se="http://schemas.microsoft.com/office/word/2015/wordml/symex" xmlns:wpg="http://schemas.microsoft.com/office/word/2010/wordprocessingGroup" xmlns:wpi="http://schemas.microsoft.com/office/word/2010/wordprocessingInk" xmlns:wne="http://schemas.microsoft.com/office/word/2006/wordml" xmlns:wps="http://schemas.microsoft.com/office/word/2010/wordprocessingShape" mc:Ignorable="w14 w15 w16se w16cid w16 w16cex w16sdtdh wp14">
   <w:tbl>
     <w:tblPr>
       <w:tblW w:w="9360" w:type="dxa"/>
@@ -5491,15 +4826,29 @@
               <w:noProof/>
             </w:rPr>
           </w:pPr>
-          <w:fldSimple w:instr=" STYLEREF zExhibitLabel \* MERGEFORMAT ">
-            <w:r>
-              <w:rPr>
-                <w:rStyle w:val="PageNumber"/>
-                <w:noProof/>
-              </w:rPr>
-              <w:t>SCHEDULE 1</w:t>
-            </w:r>
-          </w:fldSimple>
+          <w:r>
+            <w:fldChar w:fldCharType="begin"/>
+          </w:r>
+          <w:r>
+            <w:instrText xml:space="preserve"> STYLEREF zExhibitLabel \* MERGEFORMAT </w:instrText>
+          </w:r>
+          <w:r>
+            <w:fldChar w:fldCharType="separate"/>
+          </w:r>
+          <w:r>
+            <w:rPr>
+              <w:rStyle w:val="PageNumber"/>
+              <w:noProof/>
+            </w:rPr>
+            <w:t>SCHEDULE 1</w:t>
+          </w:r>
+          <w:r>
+            <w:rPr>
+              <w:rStyle w:val="PageNumber"/>
+              <w:noProof/>
+            </w:rPr>
+            <w:fldChar w:fldCharType="end"/>
+          </w:r>
         </w:p>
         <w:p>
           <w:pPr>
@@ -5599,7 +4948,7 @@
 </file>
 
 <file path=word/footer7.xml><?xml version="1.0" encoding="utf-8"?>
-<w:ftr xmlns:wpc="http://schemas.microsoft.com/office/word/2010/wordprocessingCanvas" xmlns:cx="http://schemas.microsoft.com/office/drawing/2014/chartex" xmlns:cx1="http://schemas.microsoft.com/office/drawing/2015/9/8/chartex" xmlns:cx2="http://schemas.microsoft.com/office/drawing/2015/10/21/chartex" xmlns:cx3="http://schemas.microsoft.com/office/drawing/2016/5/9/chartex" xmlns:cx4="http://schemas.microsoft.com/office/drawing/2016/5/10/chartex" xmlns:cx5="http://schemas.microsoft.com/office/drawing/2016/5/11/chartex" xmlns:cx6="http://schemas.microsoft.com/office/drawing/2016/5/12/chartex" xmlns:cx7="http://schemas.microsoft.com/office/drawing/2016/5/13/chartex" xmlns:cx8="http://schemas.microsoft.com/office/drawing/2016/5/14/chartex" xmlns:mc="http://schemas.openxmlformats.org/markup-compatibility/2006" xmlns:aink="http://schemas.microsoft.com/office/drawing/2016/ink" xmlns:am3d="http://schemas.microsoft.com/office/drawing/2017/model3d" xmlns:o="urn:schemas-microsoft-com:office:office" xmlns:r="http://schemas.openxmlformats.org/officeDocument/2006/relationships" xmlns:m="http://schemas.openxmlformats.org/officeDocument/2006/math" xmlns:v="urn:schemas-microsoft-com:vml" xmlns:wp14="http://schemas.microsoft.com/office/word/2010/wordprocessingDrawing" xmlns:wp="http://schemas.openxmlformats.org/drawingml/2006/wordprocessingDrawing" xmlns:w10="urn:schemas-microsoft-com:office:word" xmlns:w="http://schemas.openxmlformats.org/wordprocessingml/2006/main" xmlns:w14="http://schemas.microsoft.com/office/word/2010/wordml" xmlns:w15="http://schemas.microsoft.com/office/word/2012/wordml" xmlns:w16cex="http://schemas.microsoft.com/office/word/2018/wordml/cex" xmlns:w16cid="http://schemas.microsoft.com/office/word/2016/wordml/cid" xmlns:w16="http://schemas.microsoft.com/office/word/2018/wordml" xmlns:w16se="http://schemas.microsoft.com/office/word/2015/wordml/symex" xmlns:wpg="http://schemas.microsoft.com/office/word/2010/wordprocessingGroup" xmlns:wpi="http://schemas.microsoft.com/office/word/2010/wordprocessingInk" xmlns:wne="http://schemas.microsoft.com/office/word/2006/wordml" xmlns:wps="http://schemas.microsoft.com/office/word/2010/wordprocessingShape" mc:Ignorable="w14 w15 w16se w16cid w16 w16cex wp14">
+<w:ftr xmlns:wpc="http://schemas.microsoft.com/office/word/2010/wordprocessingCanvas" xmlns:cx="http://schemas.microsoft.com/office/drawing/2014/chartex" xmlns:cx1="http://schemas.microsoft.com/office/drawing/2015/9/8/chartex" xmlns:cx2="http://schemas.microsoft.com/office/drawing/2015/10/21/chartex" xmlns:cx3="http://schemas.microsoft.com/office/drawing/2016/5/9/chartex" xmlns:cx4="http://schemas.microsoft.com/office/drawing/2016/5/10/chartex" xmlns:cx5="http://schemas.microsoft.com/office/drawing/2016/5/11/chartex" xmlns:cx6="http://schemas.microsoft.com/office/drawing/2016/5/12/chartex" xmlns:cx7="http://schemas.microsoft.com/office/drawing/2016/5/13/chartex" xmlns:cx8="http://schemas.microsoft.com/office/drawing/2016/5/14/chartex" xmlns:mc="http://schemas.openxmlformats.org/markup-compatibility/2006" xmlns:aink="http://schemas.microsoft.com/office/drawing/2016/ink" xmlns:am3d="http://schemas.microsoft.com/office/drawing/2017/model3d" xmlns:o="urn:schemas-microsoft-com:office:office" xmlns:r="http://schemas.openxmlformats.org/officeDocument/2006/relationships" xmlns:m="http://schemas.openxmlformats.org/officeDocument/2006/math" xmlns:v="urn:schemas-microsoft-com:vml" xmlns:wp14="http://schemas.microsoft.com/office/word/2010/wordprocessingDrawing" xmlns:wp="http://schemas.openxmlformats.org/drawingml/2006/wordprocessingDrawing" xmlns:w10="urn:schemas-microsoft-com:office:word" xmlns:w="http://schemas.openxmlformats.org/wordprocessingml/2006/main" xmlns:w14="http://schemas.microsoft.com/office/word/2010/wordml" xmlns:w15="http://schemas.microsoft.com/office/word/2012/wordml" xmlns:w16cex="http://schemas.microsoft.com/office/word/2018/wordml/cex" xmlns:w16cid="http://schemas.microsoft.com/office/word/2016/wordml/cid" xmlns:w16="http://schemas.microsoft.com/office/word/2018/wordml" xmlns:w16sdtdh="http://schemas.microsoft.com/office/word/2020/wordml/sdtdatahash" xmlns:w16se="http://schemas.microsoft.com/office/word/2015/wordml/symex" xmlns:wpg="http://schemas.microsoft.com/office/word/2010/wordprocessingGroup" xmlns:wpi="http://schemas.microsoft.com/office/word/2010/wordprocessingInk" xmlns:wne="http://schemas.microsoft.com/office/word/2006/wordml" xmlns:wps="http://schemas.microsoft.com/office/word/2010/wordprocessingShape" mc:Ignorable="w14 w15 w16se w16cid w16 w16cex w16sdtdh wp14">
   <w:tbl>
     <w:tblPr>
       <w:tblW w:w="9360" w:type="dxa"/>
@@ -5869,7 +5218,7 @@
               <w:rStyle w:val="FooterTxt"/>
               <w:noProof/>
             </w:rPr>
-            <w:t>12-18-18</w:t>
+            <w:t>3-23-21</w:t>
           </w:r>
           <w:r>
             <w:rPr>
@@ -6019,7 +5368,7 @@
 </file>
 
 <file path=word/footer8.xml><?xml version="1.0" encoding="utf-8"?>
-<w:ftr xmlns:wpc="http://schemas.microsoft.com/office/word/2010/wordprocessingCanvas" xmlns:cx="http://schemas.microsoft.com/office/drawing/2014/chartex" xmlns:cx1="http://schemas.microsoft.com/office/drawing/2015/9/8/chartex" xmlns:cx2="http://schemas.microsoft.com/office/drawing/2015/10/21/chartex" xmlns:cx3="http://schemas.microsoft.com/office/drawing/2016/5/9/chartex" xmlns:cx4="http://schemas.microsoft.com/office/drawing/2016/5/10/chartex" xmlns:cx5="http://schemas.microsoft.com/office/drawing/2016/5/11/chartex" xmlns:cx6="http://schemas.microsoft.com/office/drawing/2016/5/12/chartex" xmlns:cx7="http://schemas.microsoft.com/office/drawing/2016/5/13/chartex" xmlns:cx8="http://schemas.microsoft.com/office/drawing/2016/5/14/chartex" xmlns:mc="http://schemas.openxmlformats.org/markup-compatibility/2006" xmlns:aink="http://schemas.microsoft.com/office/drawing/2016/ink" xmlns:am3d="http://schemas.microsoft.com/office/drawing/2017/model3d" xmlns:o="urn:schemas-microsoft-com:office:office" xmlns:r="http://schemas.openxmlformats.org/officeDocument/2006/relationships" xmlns:m="http://schemas.openxmlformats.org/officeDocument/2006/math" xmlns:v="urn:schemas-microsoft-com:vml" xmlns:wp14="http://schemas.microsoft.com/office/word/2010/wordprocessingDrawing" xmlns:wp="http://schemas.openxmlformats.org/drawingml/2006/wordprocessingDrawing" xmlns:w10="urn:schemas-microsoft-com:office:word" xmlns:w="http://schemas.openxmlformats.org/wordprocessingml/2006/main" xmlns:w14="http://schemas.microsoft.com/office/word/2010/wordml" xmlns:w15="http://schemas.microsoft.com/office/word/2012/wordml" xmlns:w16cex="http://schemas.microsoft.com/office/word/2018/wordml/cex" xmlns:w16cid="http://schemas.microsoft.com/office/word/2016/wordml/cid" xmlns:w16="http://schemas.microsoft.com/office/word/2018/wordml" xmlns:w16se="http://schemas.microsoft.com/office/word/2015/wordml/symex" xmlns:wpg="http://schemas.microsoft.com/office/word/2010/wordprocessingGroup" xmlns:wpi="http://schemas.microsoft.com/office/word/2010/wordprocessingInk" xmlns:wne="http://schemas.microsoft.com/office/word/2006/wordml" xmlns:wps="http://schemas.microsoft.com/office/word/2010/wordprocessingShape" mc:Ignorable="w14 w15 w16se w16cid w16 w16cex wp14">
+<w:ftr xmlns:wpc="http://schemas.microsoft.com/office/word/2010/wordprocessingCanvas" xmlns:cx="http://schemas.microsoft.com/office/drawing/2014/chartex" xmlns:cx1="http://schemas.microsoft.com/office/drawing/2015/9/8/chartex" xmlns:cx2="http://schemas.microsoft.com/office/drawing/2015/10/21/chartex" xmlns:cx3="http://schemas.microsoft.com/office/drawing/2016/5/9/chartex" xmlns:cx4="http://schemas.microsoft.com/office/drawing/2016/5/10/chartex" xmlns:cx5="http://schemas.microsoft.com/office/drawing/2016/5/11/chartex" xmlns:cx6="http://schemas.microsoft.com/office/drawing/2016/5/12/chartex" xmlns:cx7="http://schemas.microsoft.com/office/drawing/2016/5/13/chartex" xmlns:cx8="http://schemas.microsoft.com/office/drawing/2016/5/14/chartex" xmlns:mc="http://schemas.openxmlformats.org/markup-compatibility/2006" xmlns:aink="http://schemas.microsoft.com/office/drawing/2016/ink" xmlns:am3d="http://schemas.microsoft.com/office/drawing/2017/model3d" xmlns:o="urn:schemas-microsoft-com:office:office" xmlns:r="http://schemas.openxmlformats.org/officeDocument/2006/relationships" xmlns:m="http://schemas.openxmlformats.org/officeDocument/2006/math" xmlns:v="urn:schemas-microsoft-com:vml" xmlns:wp14="http://schemas.microsoft.com/office/word/2010/wordprocessingDrawing" xmlns:wp="http://schemas.openxmlformats.org/drawingml/2006/wordprocessingDrawing" xmlns:w10="urn:schemas-microsoft-com:office:word" xmlns:w="http://schemas.openxmlformats.org/wordprocessingml/2006/main" xmlns:w14="http://schemas.microsoft.com/office/word/2010/wordml" xmlns:w15="http://schemas.microsoft.com/office/word/2012/wordml" xmlns:w16cex="http://schemas.microsoft.com/office/word/2018/wordml/cex" xmlns:w16cid="http://schemas.microsoft.com/office/word/2016/wordml/cid" xmlns:w16="http://schemas.microsoft.com/office/word/2018/wordml" xmlns:w16sdtdh="http://schemas.microsoft.com/office/word/2020/wordml/sdtdatahash" xmlns:w16se="http://schemas.microsoft.com/office/word/2015/wordml/symex" xmlns:wpg="http://schemas.microsoft.com/office/word/2010/wordprocessingGroup" xmlns:wpi="http://schemas.microsoft.com/office/word/2010/wordprocessingInk" xmlns:wne="http://schemas.microsoft.com/office/word/2006/wordml" xmlns:wps="http://schemas.microsoft.com/office/word/2010/wordprocessingShape" mc:Ignorable="w14 w15 w16se w16cid w16 w16cex w16sdtdh wp14">
   <w:tbl>
     <w:tblPr>
       <w:tblW w:w="9360" w:type="dxa"/>
@@ -6121,15 +5470,29 @@
               <w:noProof/>
             </w:rPr>
           </w:pPr>
-          <w:fldSimple w:instr=" STYLEREF zExhibitLabel \* MERGEFORMAT ">
-            <w:r>
-              <w:rPr>
-                <w:rStyle w:val="PageNumber"/>
-                <w:noProof/>
-              </w:rPr>
-              <w:t>EXHIBIT A</w:t>
-            </w:r>
-          </w:fldSimple>
+          <w:r>
+            <w:fldChar w:fldCharType="begin"/>
+          </w:r>
+          <w:r>
+            <w:instrText xml:space="preserve"> STYLEREF zExhibitLabel \* MERGEFORMAT </w:instrText>
+          </w:r>
+          <w:r>
+            <w:fldChar w:fldCharType="separate"/>
+          </w:r>
+          <w:r>
+            <w:rPr>
+              <w:rStyle w:val="PageNumber"/>
+              <w:noProof/>
+            </w:rPr>
+            <w:t>EXHIBIT A</w:t>
+          </w:r>
+          <w:r>
+            <w:rPr>
+              <w:rStyle w:val="PageNumber"/>
+              <w:noProof/>
+            </w:rPr>
+            <w:fldChar w:fldCharType="end"/>
+          </w:r>
         </w:p>
         <w:p>
           <w:pPr>
@@ -6229,7 +5592,7 @@
 </file>
 
 <file path=word/footer9.xml><?xml version="1.0" encoding="utf-8"?>
-<w:ftr xmlns:wpc="http://schemas.microsoft.com/office/word/2010/wordprocessingCanvas" xmlns:cx="http://schemas.microsoft.com/office/drawing/2014/chartex" xmlns:cx1="http://schemas.microsoft.com/office/drawing/2015/9/8/chartex" xmlns:cx2="http://schemas.microsoft.com/office/drawing/2015/10/21/chartex" xmlns:cx3="http://schemas.microsoft.com/office/drawing/2016/5/9/chartex" xmlns:cx4="http://schemas.microsoft.com/office/drawing/2016/5/10/chartex" xmlns:cx5="http://schemas.microsoft.com/office/drawing/2016/5/11/chartex" xmlns:cx6="http://schemas.microsoft.com/office/drawing/2016/5/12/chartex" xmlns:cx7="http://schemas.microsoft.com/office/drawing/2016/5/13/chartex" xmlns:cx8="http://schemas.microsoft.com/office/drawing/2016/5/14/chartex" xmlns:mc="http://schemas.openxmlformats.org/markup-compatibility/2006" xmlns:aink="http://schemas.microsoft.com/office/drawing/2016/ink" xmlns:am3d="http://schemas.microsoft.com/office/drawing/2017/model3d" xmlns:o="urn:schemas-microsoft-com:office:office" xmlns:r="http://schemas.openxmlformats.org/officeDocument/2006/relationships" xmlns:m="http://schemas.openxmlformats.org/officeDocument/2006/math" xmlns:v="urn:schemas-microsoft-com:vml" xmlns:wp14="http://schemas.microsoft.com/office/word/2010/wordprocessingDrawing" xmlns:wp="http://schemas.openxmlformats.org/drawingml/2006/wordprocessingDrawing" xmlns:w10="urn:schemas-microsoft-com:office:word" xmlns:w="http://schemas.openxmlformats.org/wordprocessingml/2006/main" xmlns:w14="http://schemas.microsoft.com/office/word/2010/wordml" xmlns:w15="http://schemas.microsoft.com/office/word/2012/wordml" xmlns:w16cex="http://schemas.microsoft.com/office/word/2018/wordml/cex" xmlns:w16cid="http://schemas.microsoft.com/office/word/2016/wordml/cid" xmlns:w16="http://schemas.microsoft.com/office/word/2018/wordml" xmlns:w16se="http://schemas.microsoft.com/office/word/2015/wordml/symex" xmlns:wpg="http://schemas.microsoft.com/office/word/2010/wordprocessingGroup" xmlns:wpi="http://schemas.microsoft.com/office/word/2010/wordprocessingInk" xmlns:wne="http://schemas.microsoft.com/office/word/2006/wordml" xmlns:wps="http://schemas.microsoft.com/office/word/2010/wordprocessingShape" mc:Ignorable="w14 w15 w16se w16cid w16 w16cex wp14">
+<w:ftr xmlns:wpc="http://schemas.microsoft.com/office/word/2010/wordprocessingCanvas" xmlns:cx="http://schemas.microsoft.com/office/drawing/2014/chartex" xmlns:cx1="http://schemas.microsoft.com/office/drawing/2015/9/8/chartex" xmlns:cx2="http://schemas.microsoft.com/office/drawing/2015/10/21/chartex" xmlns:cx3="http://schemas.microsoft.com/office/drawing/2016/5/9/chartex" xmlns:cx4="http://schemas.microsoft.com/office/drawing/2016/5/10/chartex" xmlns:cx5="http://schemas.microsoft.com/office/drawing/2016/5/11/chartex" xmlns:cx6="http://schemas.microsoft.com/office/drawing/2016/5/12/chartex" xmlns:cx7="http://schemas.microsoft.com/office/drawing/2016/5/13/chartex" xmlns:cx8="http://schemas.microsoft.com/office/drawing/2016/5/14/chartex" xmlns:mc="http://schemas.openxmlformats.org/markup-compatibility/2006" xmlns:aink="http://schemas.microsoft.com/office/drawing/2016/ink" xmlns:am3d="http://schemas.microsoft.com/office/drawing/2017/model3d" xmlns:o="urn:schemas-microsoft-com:office:office" xmlns:r="http://schemas.openxmlformats.org/officeDocument/2006/relationships" xmlns:m="http://schemas.openxmlformats.org/officeDocument/2006/math" xmlns:v="urn:schemas-microsoft-com:vml" xmlns:wp14="http://schemas.microsoft.com/office/word/2010/wordprocessingDrawing" xmlns:wp="http://schemas.openxmlformats.org/drawingml/2006/wordprocessingDrawing" xmlns:w10="urn:schemas-microsoft-com:office:word" xmlns:w="http://schemas.openxmlformats.org/wordprocessingml/2006/main" xmlns:w14="http://schemas.microsoft.com/office/word/2010/wordml" xmlns:w15="http://schemas.microsoft.com/office/word/2012/wordml" xmlns:w16cex="http://schemas.microsoft.com/office/word/2018/wordml/cex" xmlns:w16cid="http://schemas.microsoft.com/office/word/2016/wordml/cid" xmlns:w16="http://schemas.microsoft.com/office/word/2018/wordml" xmlns:w16sdtdh="http://schemas.microsoft.com/office/word/2020/wordml/sdtdatahash" xmlns:w16se="http://schemas.microsoft.com/office/word/2015/wordml/symex" xmlns:wpg="http://schemas.microsoft.com/office/word/2010/wordprocessingGroup" xmlns:wpi="http://schemas.microsoft.com/office/word/2010/wordprocessingInk" xmlns:wne="http://schemas.microsoft.com/office/word/2006/wordml" xmlns:wps="http://schemas.microsoft.com/office/word/2010/wordprocessingShape" mc:Ignorable="w14 w15 w16se w16cid w16 w16cex w16sdtdh wp14">
   <w:tbl>
     <w:tblPr>
       <w:tblW w:w="9360" w:type="dxa"/>
@@ -6499,7 +5862,7 @@
               <w:rStyle w:val="FooterTxt"/>
               <w:noProof/>
             </w:rPr>
-            <w:t>12-18-18</w:t>
+            <w:t>3-23-21</w:t>
           </w:r>
           <w:r>
             <w:rPr>
@@ -6649,7 +6012,7 @@
 </file>
 
 <file path=word/footnotes.xml><?xml version="1.0" encoding="utf-8"?>
-<w:footnotes xmlns:wpc="http://schemas.microsoft.com/office/word/2010/wordprocessingCanvas" xmlns:cx="http://schemas.microsoft.com/office/drawing/2014/chartex" xmlns:cx1="http://schemas.microsoft.com/office/drawing/2015/9/8/chartex" xmlns:cx2="http://schemas.microsoft.com/office/drawing/2015/10/21/chartex" xmlns:cx3="http://schemas.microsoft.com/office/drawing/2016/5/9/chartex" xmlns:cx4="http://schemas.microsoft.com/office/drawing/2016/5/10/chartex" xmlns:cx5="http://schemas.microsoft.com/office/drawing/2016/5/11/chartex" xmlns:cx6="http://schemas.microsoft.com/office/drawing/2016/5/12/chartex" xmlns:cx7="http://schemas.microsoft.com/office/drawing/2016/5/13/chartex" xmlns:cx8="http://schemas.microsoft.com/office/drawing/2016/5/14/chartex" xmlns:mc="http://schemas.openxmlformats.org/markup-compatibility/2006" xmlns:aink="http://schemas.microsoft.com/office/drawing/2016/ink" xmlns:am3d="http://schemas.microsoft.com/office/drawing/2017/model3d" xmlns:o="urn:schemas-microsoft-com:office:office" xmlns:r="http://schemas.openxmlformats.org/officeDocument/2006/relationships" xmlns:m="http://schemas.openxmlformats.org/officeDocument/2006/math" xmlns:v="urn:schemas-microsoft-com:vml" xmlns:wp14="http://schemas.microsoft.com/office/word/2010/wordprocessingDrawing" xmlns:wp="http://schemas.openxmlformats.org/drawingml/2006/wordprocessingDrawing" xmlns:w10="urn:schemas-microsoft-com:office:word" xmlns:w="http://schemas.openxmlformats.org/wordprocessingml/2006/main" xmlns:w14="http://schemas.microsoft.com/office/word/2010/wordml" xmlns:w15="http://schemas.microsoft.com/office/word/2012/wordml" xmlns:w16cex="http://schemas.microsoft.com/office/word/2018/wordml/cex" xmlns:w16cid="http://schemas.microsoft.com/office/word/2016/wordml/cid" xmlns:w16="http://schemas.microsoft.com/office/word/2018/wordml" xmlns:w16se="http://schemas.microsoft.com/office/word/2015/wordml/symex" xmlns:wpg="http://schemas.microsoft.com/office/word/2010/wordprocessingGroup" xmlns:wpi="http://schemas.microsoft.com/office/word/2010/wordprocessingInk" xmlns:wne="http://schemas.microsoft.com/office/word/2006/wordml" xmlns:wps="http://schemas.microsoft.com/office/word/2010/wordprocessingShape" mc:Ignorable="w14 w15 w16se w16cid w16 w16cex wp14">
+<w:footnotes xmlns:wpc="http://schemas.microsoft.com/office/word/2010/wordprocessingCanvas" xmlns:cx="http://schemas.microsoft.com/office/drawing/2014/chartex" xmlns:cx1="http://schemas.microsoft.com/office/drawing/2015/9/8/chartex" xmlns:cx2="http://schemas.microsoft.com/office/drawing/2015/10/21/chartex" xmlns:cx3="http://schemas.microsoft.com/office/drawing/2016/5/9/chartex" xmlns:cx4="http://schemas.microsoft.com/office/drawing/2016/5/10/chartex" xmlns:cx5="http://schemas.microsoft.com/office/drawing/2016/5/11/chartex" xmlns:cx6="http://schemas.microsoft.com/office/drawing/2016/5/12/chartex" xmlns:cx7="http://schemas.microsoft.com/office/drawing/2016/5/13/chartex" xmlns:cx8="http://schemas.microsoft.com/office/drawing/2016/5/14/chartex" xmlns:mc="http://schemas.openxmlformats.org/markup-compatibility/2006" xmlns:aink="http://schemas.microsoft.com/office/drawing/2016/ink" xmlns:am3d="http://schemas.microsoft.com/office/drawing/2017/model3d" xmlns:o="urn:schemas-microsoft-com:office:office" xmlns:r="http://schemas.openxmlformats.org/officeDocument/2006/relationships" xmlns:m="http://schemas.openxmlformats.org/officeDocument/2006/math" xmlns:v="urn:schemas-microsoft-com:vml" xmlns:wp14="http://schemas.microsoft.com/office/word/2010/wordprocessingDrawing" xmlns:wp="http://schemas.openxmlformats.org/drawingml/2006/wordprocessingDrawing" xmlns:w10="urn:schemas-microsoft-com:office:word" xmlns:w="http://schemas.openxmlformats.org/wordprocessingml/2006/main" xmlns:w14="http://schemas.microsoft.com/office/word/2010/wordml" xmlns:w15="http://schemas.microsoft.com/office/word/2012/wordml" xmlns:w16cex="http://schemas.microsoft.com/office/word/2018/wordml/cex" xmlns:w16cid="http://schemas.microsoft.com/office/word/2016/wordml/cid" xmlns:w16="http://schemas.microsoft.com/office/word/2018/wordml" xmlns:w16sdtdh="http://schemas.microsoft.com/office/word/2020/wordml/sdtdatahash" xmlns:w16se="http://schemas.microsoft.com/office/word/2015/wordml/symex" xmlns:wpg="http://schemas.microsoft.com/office/word/2010/wordprocessingGroup" xmlns:wpi="http://schemas.microsoft.com/office/word/2010/wordprocessingInk" xmlns:wne="http://schemas.microsoft.com/office/word/2006/wordml" xmlns:wps="http://schemas.microsoft.com/office/word/2010/wordprocessingShape" mc:Ignorable="w14 w15 w16se w16cid w16 w16cex w16sdtdh wp14">
   <w:footnote w:type="separator" w:id="-1">
     <w:p>
       <w:r>
@@ -6671,7 +6034,7 @@
 </file>
 
 <file path=word/header1.xml><?xml version="1.0" encoding="utf-8"?>
-<w:hdr xmlns:wpc="http://schemas.microsoft.com/office/word/2010/wordprocessingCanvas" xmlns:cx="http://schemas.microsoft.com/office/drawing/2014/chartex" xmlns:cx1="http://schemas.microsoft.com/office/drawing/2015/9/8/chartex" xmlns:cx2="http://schemas.microsoft.com/office/drawing/2015/10/21/chartex" xmlns:cx3="http://schemas.microsoft.com/office/drawing/2016/5/9/chartex" xmlns:cx4="http://schemas.microsoft.com/office/drawing/2016/5/10/chartex" xmlns:cx5="http://schemas.microsoft.com/office/drawing/2016/5/11/chartex" xmlns:cx6="http://schemas.microsoft.com/office/drawing/2016/5/12/chartex" xmlns:cx7="http://schemas.microsoft.com/office/drawing/2016/5/13/chartex" xmlns:cx8="http://schemas.microsoft.com/office/drawing/2016/5/14/chartex" xmlns:mc="http://schemas.openxmlformats.org/markup-compatibility/2006" xmlns:aink="http://schemas.microsoft.com/office/drawing/2016/ink" xmlns:am3d="http://schemas.microsoft.com/office/drawing/2017/model3d" xmlns:o="urn:schemas-microsoft-com:office:office" xmlns:r="http://schemas.openxmlformats.org/officeDocument/2006/relationships" xmlns:m="http://schemas.openxmlformats.org/officeDocument/2006/math" xmlns:v="urn:schemas-microsoft-com:vml" xmlns:wp14="http://schemas.microsoft.com/office/word/2010/wordprocessingDrawing" xmlns:wp="http://schemas.openxmlformats.org/drawingml/2006/wordprocessingDrawing" xmlns:w10="urn:schemas-microsoft-com:office:word" xmlns:w="http://schemas.openxmlformats.org/wordprocessingml/2006/main" xmlns:w14="http://schemas.microsoft.com/office/word/2010/wordml" xmlns:w15="http://schemas.microsoft.com/office/word/2012/wordml" xmlns:w16cex="http://schemas.microsoft.com/office/word/2018/wordml/cex" xmlns:w16cid="http://schemas.microsoft.com/office/word/2016/wordml/cid" xmlns:w16="http://schemas.microsoft.com/office/word/2018/wordml" xmlns:w16se="http://schemas.microsoft.com/office/word/2015/wordml/symex" xmlns:wpg="http://schemas.microsoft.com/office/word/2010/wordprocessingGroup" xmlns:wpi="http://schemas.microsoft.com/office/word/2010/wordprocessingInk" xmlns:wne="http://schemas.microsoft.com/office/word/2006/wordml" xmlns:wps="http://schemas.microsoft.com/office/word/2010/wordprocessingShape" mc:Ignorable="w14 w15 w16se w16cid w16 w16cex wp14">
+<w:hdr xmlns:wpc="http://schemas.microsoft.com/office/word/2010/wordprocessingCanvas" xmlns:cx="http://schemas.microsoft.com/office/drawing/2014/chartex" xmlns:cx1="http://schemas.microsoft.com/office/drawing/2015/9/8/chartex" xmlns:cx2="http://schemas.microsoft.com/office/drawing/2015/10/21/chartex" xmlns:cx3="http://schemas.microsoft.com/office/drawing/2016/5/9/chartex" xmlns:cx4="http://schemas.microsoft.com/office/drawing/2016/5/10/chartex" xmlns:cx5="http://schemas.microsoft.com/office/drawing/2016/5/11/chartex" xmlns:cx6="http://schemas.microsoft.com/office/drawing/2016/5/12/chartex" xmlns:cx7="http://schemas.microsoft.com/office/drawing/2016/5/13/chartex" xmlns:cx8="http://schemas.microsoft.com/office/drawing/2016/5/14/chartex" xmlns:mc="http://schemas.openxmlformats.org/markup-compatibility/2006" xmlns:aink="http://schemas.microsoft.com/office/drawing/2016/ink" xmlns:am3d="http://schemas.microsoft.com/office/drawing/2017/model3d" xmlns:o="urn:schemas-microsoft-com:office:office" xmlns:r="http://schemas.openxmlformats.org/officeDocument/2006/relationships" xmlns:m="http://schemas.openxmlformats.org/officeDocument/2006/math" xmlns:v="urn:schemas-microsoft-com:vml" xmlns:wp14="http://schemas.microsoft.com/office/word/2010/wordprocessingDrawing" xmlns:wp="http://schemas.openxmlformats.org/drawingml/2006/wordprocessingDrawing" xmlns:w10="urn:schemas-microsoft-com:office:word" xmlns:w="http://schemas.openxmlformats.org/wordprocessingml/2006/main" xmlns:w14="http://schemas.microsoft.com/office/word/2010/wordml" xmlns:w15="http://schemas.microsoft.com/office/word/2012/wordml" xmlns:w16cex="http://schemas.microsoft.com/office/word/2018/wordml/cex" xmlns:w16cid="http://schemas.microsoft.com/office/word/2016/wordml/cid" xmlns:w16="http://schemas.microsoft.com/office/word/2018/wordml" xmlns:w16sdtdh="http://schemas.microsoft.com/office/word/2020/wordml/sdtdatahash" xmlns:w16se="http://schemas.microsoft.com/office/word/2015/wordml/symex" xmlns:wpg="http://schemas.microsoft.com/office/word/2010/wordprocessingGroup" xmlns:wpi="http://schemas.microsoft.com/office/word/2010/wordprocessingInk" xmlns:wne="http://schemas.microsoft.com/office/word/2006/wordml" xmlns:wps="http://schemas.microsoft.com/office/word/2010/wordprocessingShape" mc:Ignorable="w14 w15 w16se w16cid w16 w16cex w16sdtdh wp14">
   <w:p>
     <w:pPr>
       <w:pStyle w:val="Header"/>
@@ -6681,7 +6044,7 @@
 </file>
 
 <file path=word/header2.xml><?xml version="1.0" encoding="utf-8"?>
-<w:hdr xmlns:wpc="http://schemas.microsoft.com/office/word/2010/wordprocessingCanvas" xmlns:cx="http://schemas.microsoft.com/office/drawing/2014/chartex" xmlns:cx1="http://schemas.microsoft.com/office/drawing/2015/9/8/chartex" xmlns:cx2="http://schemas.microsoft.com/office/drawing/2015/10/21/chartex" xmlns:cx3="http://schemas.microsoft.com/office/drawing/2016/5/9/chartex" xmlns:cx4="http://schemas.microsoft.com/office/drawing/2016/5/10/chartex" xmlns:cx5="http://schemas.microsoft.com/office/drawing/2016/5/11/chartex" xmlns:cx6="http://schemas.microsoft.com/office/drawing/2016/5/12/chartex" xmlns:cx7="http://schemas.microsoft.com/office/drawing/2016/5/13/chartex" xmlns:cx8="http://schemas.microsoft.com/office/drawing/2016/5/14/chartex" xmlns:mc="http://schemas.openxmlformats.org/markup-compatibility/2006" xmlns:aink="http://schemas.microsoft.com/office/drawing/2016/ink" xmlns:am3d="http://schemas.microsoft.com/office/drawing/2017/model3d" xmlns:o="urn:schemas-microsoft-com:office:office" xmlns:r="http://schemas.openxmlformats.org/officeDocument/2006/relationships" xmlns:m="http://schemas.openxmlformats.org/officeDocument/2006/math" xmlns:v="urn:schemas-microsoft-com:vml" xmlns:wp14="http://schemas.microsoft.com/office/word/2010/wordprocessingDrawing" xmlns:wp="http://schemas.openxmlformats.org/drawingml/2006/wordprocessingDrawing" xmlns:w10="urn:schemas-microsoft-com:office:word" xmlns:w="http://schemas.openxmlformats.org/wordprocessingml/2006/main" xmlns:w14="http://schemas.microsoft.com/office/word/2010/wordml" xmlns:w15="http://schemas.microsoft.com/office/word/2012/wordml" xmlns:w16cex="http://schemas.microsoft.com/office/word/2018/wordml/cex" xmlns:w16cid="http://schemas.microsoft.com/office/word/2016/wordml/cid" xmlns:w16="http://schemas.microsoft.com/office/word/2018/wordml" xmlns:w16se="http://schemas.microsoft.com/office/word/2015/wordml/symex" xmlns:wpg="http://schemas.microsoft.com/office/word/2010/wordprocessingGroup" xmlns:wpi="http://schemas.microsoft.com/office/word/2010/wordprocessingInk" xmlns:wne="http://schemas.microsoft.com/office/word/2006/wordml" xmlns:wps="http://schemas.microsoft.com/office/word/2010/wordprocessingShape" mc:Ignorable="w14 w15 w16se w16cid w16 w16cex wp14">
+<w:hdr xmlns:wpc="http://schemas.microsoft.com/office/word/2010/wordprocessingCanvas" xmlns:cx="http://schemas.microsoft.com/office/drawing/2014/chartex" xmlns:cx1="http://schemas.microsoft.com/office/drawing/2015/9/8/chartex" xmlns:cx2="http://schemas.microsoft.com/office/drawing/2015/10/21/chartex" xmlns:cx3="http://schemas.microsoft.com/office/drawing/2016/5/9/chartex" xmlns:cx4="http://schemas.microsoft.com/office/drawing/2016/5/10/chartex" xmlns:cx5="http://schemas.microsoft.com/office/drawing/2016/5/11/chartex" xmlns:cx6="http://schemas.microsoft.com/office/drawing/2016/5/12/chartex" xmlns:cx7="http://schemas.microsoft.com/office/drawing/2016/5/13/chartex" xmlns:cx8="http://schemas.microsoft.com/office/drawing/2016/5/14/chartex" xmlns:mc="http://schemas.openxmlformats.org/markup-compatibility/2006" xmlns:aink="http://schemas.microsoft.com/office/drawing/2016/ink" xmlns:am3d="http://schemas.microsoft.com/office/drawing/2017/model3d" xmlns:o="urn:schemas-microsoft-com:office:office" xmlns:r="http://schemas.openxmlformats.org/officeDocument/2006/relationships" xmlns:m="http://schemas.openxmlformats.org/officeDocument/2006/math" xmlns:v="urn:schemas-microsoft-com:vml" xmlns:wp14="http://schemas.microsoft.com/office/word/2010/wordprocessingDrawing" xmlns:wp="http://schemas.openxmlformats.org/drawingml/2006/wordprocessingDrawing" xmlns:w10="urn:schemas-microsoft-com:office:word" xmlns:w="http://schemas.openxmlformats.org/wordprocessingml/2006/main" xmlns:w14="http://schemas.microsoft.com/office/word/2010/wordml" xmlns:w15="http://schemas.microsoft.com/office/word/2012/wordml" xmlns:w16cex="http://schemas.microsoft.com/office/word/2018/wordml/cex" xmlns:w16cid="http://schemas.microsoft.com/office/word/2016/wordml/cid" xmlns:w16="http://schemas.microsoft.com/office/word/2018/wordml" xmlns:w16sdtdh="http://schemas.microsoft.com/office/word/2020/wordml/sdtdatahash" xmlns:w16se="http://schemas.microsoft.com/office/word/2015/wordml/symex" xmlns:wpg="http://schemas.microsoft.com/office/word/2010/wordprocessingGroup" xmlns:wpi="http://schemas.microsoft.com/office/word/2010/wordprocessingInk" xmlns:wne="http://schemas.microsoft.com/office/word/2006/wordml" xmlns:wps="http://schemas.microsoft.com/office/word/2010/wordprocessingShape" mc:Ignorable="w14 w15 w16se w16cid w16 w16cex w16sdtdh wp14">
   <w:p>
     <w:pPr>
       <w:pStyle w:val="Header"/>
@@ -6691,7 +6054,7 @@
 </file>
 
 <file path=word/header3.xml><?xml version="1.0" encoding="utf-8"?>
-<w:hdr xmlns:wpc="http://schemas.microsoft.com/office/word/2010/wordprocessingCanvas" xmlns:cx="http://schemas.microsoft.com/office/drawing/2014/chartex" xmlns:cx1="http://schemas.microsoft.com/office/drawing/2015/9/8/chartex" xmlns:cx2="http://schemas.microsoft.com/office/drawing/2015/10/21/chartex" xmlns:cx3="http://schemas.microsoft.com/office/drawing/2016/5/9/chartex" xmlns:cx4="http://schemas.microsoft.com/office/drawing/2016/5/10/chartex" xmlns:cx5="http://schemas.microsoft.com/office/drawing/2016/5/11/chartex" xmlns:cx6="http://schemas.microsoft.com/office/drawing/2016/5/12/chartex" xmlns:cx7="http://schemas.microsoft.com/office/drawing/2016/5/13/chartex" xmlns:cx8="http://schemas.microsoft.com/office/drawing/2016/5/14/chartex" xmlns:mc="http://schemas.openxmlformats.org/markup-compatibility/2006" xmlns:aink="http://schemas.microsoft.com/office/drawing/2016/ink" xmlns:am3d="http://schemas.microsoft.com/office/drawing/2017/model3d" xmlns:o="urn:schemas-microsoft-com:office:office" xmlns:r="http://schemas.openxmlformats.org/officeDocument/2006/relationships" xmlns:m="http://schemas.openxmlformats.org/officeDocument/2006/math" xmlns:v="urn:schemas-microsoft-com:vml" xmlns:wp14="http://schemas.microsoft.com/office/word/2010/wordprocessingDrawing" xmlns:wp="http://schemas.openxmlformats.org/drawingml/2006/wordprocessingDrawing" xmlns:w10="urn:schemas-microsoft-com:office:word" xmlns:w="http://schemas.openxmlformats.org/wordprocessingml/2006/main" xmlns:w14="http://schemas.microsoft.com/office/word/2010/wordml" xmlns:w15="http://schemas.microsoft.com/office/word/2012/wordml" xmlns:w16cex="http://schemas.microsoft.com/office/word/2018/wordml/cex" xmlns:w16cid="http://schemas.microsoft.com/office/word/2016/wordml/cid" xmlns:w16="http://schemas.microsoft.com/office/word/2018/wordml" xmlns:w16se="http://schemas.microsoft.com/office/word/2015/wordml/symex" xmlns:wpg="http://schemas.microsoft.com/office/word/2010/wordprocessingGroup" xmlns:wpi="http://schemas.microsoft.com/office/word/2010/wordprocessingInk" xmlns:wne="http://schemas.microsoft.com/office/word/2006/wordml" xmlns:wps="http://schemas.microsoft.com/office/word/2010/wordprocessingShape" mc:Ignorable="w14 w15 w16se w16cid w16 w16cex wp14">
+<w:hdr xmlns:wpc="http://schemas.microsoft.com/office/word/2010/wordprocessingCanvas" xmlns:cx="http://schemas.microsoft.com/office/drawing/2014/chartex" xmlns:cx1="http://schemas.microsoft.com/office/drawing/2015/9/8/chartex" xmlns:cx2="http://schemas.microsoft.com/office/drawing/2015/10/21/chartex" xmlns:cx3="http://schemas.microsoft.com/office/drawing/2016/5/9/chartex" xmlns:cx4="http://schemas.microsoft.com/office/drawing/2016/5/10/chartex" xmlns:cx5="http://schemas.microsoft.com/office/drawing/2016/5/11/chartex" xmlns:cx6="http://schemas.microsoft.com/office/drawing/2016/5/12/chartex" xmlns:cx7="http://schemas.microsoft.com/office/drawing/2016/5/13/chartex" xmlns:cx8="http://schemas.microsoft.com/office/drawing/2016/5/14/chartex" xmlns:mc="http://schemas.openxmlformats.org/markup-compatibility/2006" xmlns:aink="http://schemas.microsoft.com/office/drawing/2016/ink" xmlns:am3d="http://schemas.microsoft.com/office/drawing/2017/model3d" xmlns:o="urn:schemas-microsoft-com:office:office" xmlns:r="http://schemas.openxmlformats.org/officeDocument/2006/relationships" xmlns:m="http://schemas.openxmlformats.org/officeDocument/2006/math" xmlns:v="urn:schemas-microsoft-com:vml" xmlns:wp14="http://schemas.microsoft.com/office/word/2010/wordprocessingDrawing" xmlns:wp="http://schemas.openxmlformats.org/drawingml/2006/wordprocessingDrawing" xmlns:w10="urn:schemas-microsoft-com:office:word" xmlns:w="http://schemas.openxmlformats.org/wordprocessingml/2006/main" xmlns:w14="http://schemas.microsoft.com/office/word/2010/wordml" xmlns:w15="http://schemas.microsoft.com/office/word/2012/wordml" xmlns:w16cex="http://schemas.microsoft.com/office/word/2018/wordml/cex" xmlns:w16cid="http://schemas.microsoft.com/office/word/2016/wordml/cid" xmlns:w16="http://schemas.microsoft.com/office/word/2018/wordml" xmlns:w16sdtdh="http://schemas.microsoft.com/office/word/2020/wordml/sdtdatahash" xmlns:w16se="http://schemas.microsoft.com/office/word/2015/wordml/symex" xmlns:wpg="http://schemas.microsoft.com/office/word/2010/wordprocessingGroup" xmlns:wpi="http://schemas.microsoft.com/office/word/2010/wordprocessingInk" xmlns:wne="http://schemas.microsoft.com/office/word/2006/wordml" xmlns:wps="http://schemas.microsoft.com/office/word/2010/wordprocessingShape" mc:Ignorable="w14 w15 w16se w16cid w16 w16cex w16sdtdh wp14">
   <w:p>
     <w:pPr>
       <w:pStyle w:val="Header"/>
@@ -6701,7 +6064,7 @@
 </file>
 
 <file path=word/header4.xml><?xml version="1.0" encoding="utf-8"?>
-<w:hdr xmlns:wpc="http://schemas.microsoft.com/office/word/2010/wordprocessingCanvas" xmlns:cx="http://schemas.microsoft.com/office/drawing/2014/chartex" xmlns:cx1="http://schemas.microsoft.com/office/drawing/2015/9/8/chartex" xmlns:cx2="http://schemas.microsoft.com/office/drawing/2015/10/21/chartex" xmlns:cx3="http://schemas.microsoft.com/office/drawing/2016/5/9/chartex" xmlns:cx4="http://schemas.microsoft.com/office/drawing/2016/5/10/chartex" xmlns:cx5="http://schemas.microsoft.com/office/drawing/2016/5/11/chartex" xmlns:cx6="http://schemas.microsoft.com/office/drawing/2016/5/12/chartex" xmlns:cx7="http://schemas.microsoft.com/office/drawing/2016/5/13/chartex" xmlns:cx8="http://schemas.microsoft.com/office/drawing/2016/5/14/chartex" xmlns:mc="http://schemas.openxmlformats.org/markup-compatibility/2006" xmlns:aink="http://schemas.microsoft.com/office/drawing/2016/ink" xmlns:am3d="http://schemas.microsoft.com/office/drawing/2017/model3d" xmlns:o="urn:schemas-microsoft-com:office:office" xmlns:r="http://schemas.openxmlformats.org/officeDocument/2006/relationships" xmlns:m="http://schemas.openxmlformats.org/officeDocument/2006/math" xmlns:v="urn:schemas-microsoft-com:vml" xmlns:wp14="http://schemas.microsoft.com/office/word/2010/wordprocessingDrawing" xmlns:wp="http://schemas.openxmlformats.org/drawingml/2006/wordprocessingDrawing" xmlns:w10="urn:schemas-microsoft-com:office:word" xmlns:w="http://schemas.openxmlformats.org/wordprocessingml/2006/main" xmlns:w14="http://schemas.microsoft.com/office/word/2010/wordml" xmlns:w15="http://schemas.microsoft.com/office/word/2012/wordml" xmlns:w16cex="http://schemas.microsoft.com/office/word/2018/wordml/cex" xmlns:w16cid="http://schemas.microsoft.com/office/word/2016/wordml/cid" xmlns:w16="http://schemas.microsoft.com/office/word/2018/wordml" xmlns:w16se="http://schemas.microsoft.com/office/word/2015/wordml/symex" xmlns:wpg="http://schemas.microsoft.com/office/word/2010/wordprocessingGroup" xmlns:wpi="http://schemas.microsoft.com/office/word/2010/wordprocessingInk" xmlns:wne="http://schemas.microsoft.com/office/word/2006/wordml" xmlns:wps="http://schemas.microsoft.com/office/word/2010/wordprocessingShape" mc:Ignorable="w14 w15 w16se w16cid w16 w16cex wp14">
+<w:hdr xmlns:wpc="http://schemas.microsoft.com/office/word/2010/wordprocessingCanvas" xmlns:cx="http://schemas.microsoft.com/office/drawing/2014/chartex" xmlns:cx1="http://schemas.microsoft.com/office/drawing/2015/9/8/chartex" xmlns:cx2="http://schemas.microsoft.com/office/drawing/2015/10/21/chartex" xmlns:cx3="http://schemas.microsoft.com/office/drawing/2016/5/9/chartex" xmlns:cx4="http://schemas.microsoft.com/office/drawing/2016/5/10/chartex" xmlns:cx5="http://schemas.microsoft.com/office/drawing/2016/5/11/chartex" xmlns:cx6="http://schemas.microsoft.com/office/drawing/2016/5/12/chartex" xmlns:cx7="http://schemas.microsoft.com/office/drawing/2016/5/13/chartex" xmlns:cx8="http://schemas.microsoft.com/office/drawing/2016/5/14/chartex" xmlns:mc="http://schemas.openxmlformats.org/markup-compatibility/2006" xmlns:aink="http://schemas.microsoft.com/office/drawing/2016/ink" xmlns:am3d="http://schemas.microsoft.com/office/drawing/2017/model3d" xmlns:o="urn:schemas-microsoft-com:office:office" xmlns:r="http://schemas.openxmlformats.org/officeDocument/2006/relationships" xmlns:m="http://schemas.openxmlformats.org/officeDocument/2006/math" xmlns:v="urn:schemas-microsoft-com:vml" xmlns:wp14="http://schemas.microsoft.com/office/word/2010/wordprocessingDrawing" xmlns:wp="http://schemas.openxmlformats.org/drawingml/2006/wordprocessingDrawing" xmlns:w10="urn:schemas-microsoft-com:office:word" xmlns:w="http://schemas.openxmlformats.org/wordprocessingml/2006/main" xmlns:w14="http://schemas.microsoft.com/office/word/2010/wordml" xmlns:w15="http://schemas.microsoft.com/office/word/2012/wordml" xmlns:w16cex="http://schemas.microsoft.com/office/word/2018/wordml/cex" xmlns:w16cid="http://schemas.microsoft.com/office/word/2016/wordml/cid" xmlns:w16="http://schemas.microsoft.com/office/word/2018/wordml" xmlns:w16sdtdh="http://schemas.microsoft.com/office/word/2020/wordml/sdtdatahash" xmlns:w16se="http://schemas.microsoft.com/office/word/2015/wordml/symex" xmlns:wpg="http://schemas.microsoft.com/office/word/2010/wordprocessingGroup" xmlns:wpi="http://schemas.microsoft.com/office/word/2010/wordprocessingInk" xmlns:wne="http://schemas.microsoft.com/office/word/2006/wordml" xmlns:wps="http://schemas.microsoft.com/office/word/2010/wordprocessingShape" mc:Ignorable="w14 w15 w16se w16cid w16 w16cex w16sdtdh wp14">
   <w:p>
     <w:pPr>
       <w:pStyle w:val="Header"/>
@@ -6711,7 +6074,7 @@
 </file>
 
 <file path=word/header5.xml><?xml version="1.0" encoding="utf-8"?>
-<w:hdr xmlns:wpc="http://schemas.microsoft.com/office/word/2010/wordprocessingCanvas" xmlns:cx="http://schemas.microsoft.com/office/drawing/2014/chartex" xmlns:cx1="http://schemas.microsoft.com/office/drawing/2015/9/8/chartex" xmlns:cx2="http://schemas.microsoft.com/office/drawing/2015/10/21/chartex" xmlns:cx3="http://schemas.microsoft.com/office/drawing/2016/5/9/chartex" xmlns:cx4="http://schemas.microsoft.com/office/drawing/2016/5/10/chartex" xmlns:cx5="http://schemas.microsoft.com/office/drawing/2016/5/11/chartex" xmlns:cx6="http://schemas.microsoft.com/office/drawing/2016/5/12/chartex" xmlns:cx7="http://schemas.microsoft.com/office/drawing/2016/5/13/chartex" xmlns:cx8="http://schemas.microsoft.com/office/drawing/2016/5/14/chartex" xmlns:mc="http://schemas.openxmlformats.org/markup-compatibility/2006" xmlns:aink="http://schemas.microsoft.com/office/drawing/2016/ink" xmlns:am3d="http://schemas.microsoft.com/office/drawing/2017/model3d" xmlns:o="urn:schemas-microsoft-com:office:office" xmlns:r="http://schemas.openxmlformats.org/officeDocument/2006/relationships" xmlns:m="http://schemas.openxmlformats.org/officeDocument/2006/math" xmlns:v="urn:schemas-microsoft-com:vml" xmlns:wp14="http://schemas.microsoft.com/office/word/2010/wordprocessingDrawing" xmlns:wp="http://schemas.openxmlformats.org/drawingml/2006/wordprocessingDrawing" xmlns:w10="urn:schemas-microsoft-com:office:word" xmlns:w="http://schemas.openxmlformats.org/wordprocessingml/2006/main" xmlns:w14="http://schemas.microsoft.com/office/word/2010/wordml" xmlns:w15="http://schemas.microsoft.com/office/word/2012/wordml" xmlns:w16cex="http://schemas.microsoft.com/office/word/2018/wordml/cex" xmlns:w16cid="http://schemas.microsoft.com/office/word/2016/wordml/cid" xmlns:w16="http://schemas.microsoft.com/office/word/2018/wordml" xmlns:w16se="http://schemas.microsoft.com/office/word/2015/wordml/symex" xmlns:wpg="http://schemas.microsoft.com/office/word/2010/wordprocessingGroup" xmlns:wpi="http://schemas.microsoft.com/office/word/2010/wordprocessingInk" xmlns:wne="http://schemas.microsoft.com/office/word/2006/wordml" xmlns:wps="http://schemas.microsoft.com/office/word/2010/wordprocessingShape" mc:Ignorable="w14 w15 w16se w16cid w16 w16cex wp14">
+<w:hdr xmlns:wpc="http://schemas.microsoft.com/office/word/2010/wordprocessingCanvas" xmlns:cx="http://schemas.microsoft.com/office/drawing/2014/chartex" xmlns:cx1="http://schemas.microsoft.com/office/drawing/2015/9/8/chartex" xmlns:cx2="http://schemas.microsoft.com/office/drawing/2015/10/21/chartex" xmlns:cx3="http://schemas.microsoft.com/office/drawing/2016/5/9/chartex" xmlns:cx4="http://schemas.microsoft.com/office/drawing/2016/5/10/chartex" xmlns:cx5="http://schemas.microsoft.com/office/drawing/2016/5/11/chartex" xmlns:cx6="http://schemas.microsoft.com/office/drawing/2016/5/12/chartex" xmlns:cx7="http://schemas.microsoft.com/office/drawing/2016/5/13/chartex" xmlns:cx8="http://schemas.microsoft.com/office/drawing/2016/5/14/chartex" xmlns:mc="http://schemas.openxmlformats.org/markup-compatibility/2006" xmlns:aink="http://schemas.microsoft.com/office/drawing/2016/ink" xmlns:am3d="http://schemas.microsoft.com/office/drawing/2017/model3d" xmlns:o="urn:schemas-microsoft-com:office:office" xmlns:r="http://schemas.openxmlformats.org/officeDocument/2006/relationships" xmlns:m="http://schemas.openxmlformats.org/officeDocument/2006/math" xmlns:v="urn:schemas-microsoft-com:vml" xmlns:wp14="http://schemas.microsoft.com/office/word/2010/wordprocessingDrawing" xmlns:wp="http://schemas.openxmlformats.org/drawingml/2006/wordprocessingDrawing" xmlns:w10="urn:schemas-microsoft-com:office:word" xmlns:w="http://schemas.openxmlformats.org/wordprocessingml/2006/main" xmlns:w14="http://schemas.microsoft.com/office/word/2010/wordml" xmlns:w15="http://schemas.microsoft.com/office/word/2012/wordml" xmlns:w16cex="http://schemas.microsoft.com/office/word/2018/wordml/cex" xmlns:w16cid="http://schemas.microsoft.com/office/word/2016/wordml/cid" xmlns:w16="http://schemas.microsoft.com/office/word/2018/wordml" xmlns:w16sdtdh="http://schemas.microsoft.com/office/word/2020/wordml/sdtdatahash" xmlns:w16se="http://schemas.microsoft.com/office/word/2015/wordml/symex" xmlns:wpg="http://schemas.microsoft.com/office/word/2010/wordprocessingGroup" xmlns:wpi="http://schemas.microsoft.com/office/word/2010/wordprocessingInk" xmlns:wne="http://schemas.microsoft.com/office/word/2006/wordml" xmlns:wps="http://schemas.microsoft.com/office/word/2010/wordprocessingShape" mc:Ignorable="w14 w15 w16se w16cid w16 w16cex w16sdtdh wp14">
   <w:p>
     <w:pPr>
       <w:pStyle w:val="Header"/>
@@ -6721,7 +6084,7 @@
 </file>
 
 <file path=word/header6.xml><?xml version="1.0" encoding="utf-8"?>
-<w:hdr xmlns:wpc="http://schemas.microsoft.com/office/word/2010/wordprocessingCanvas" xmlns:cx="http://schemas.microsoft.com/office/drawing/2014/chartex" xmlns:cx1="http://schemas.microsoft.com/office/drawing/2015/9/8/chartex" xmlns:cx2="http://schemas.microsoft.com/office/drawing/2015/10/21/chartex" xmlns:cx3="http://schemas.microsoft.com/office/drawing/2016/5/9/chartex" xmlns:cx4="http://schemas.microsoft.com/office/drawing/2016/5/10/chartex" xmlns:cx5="http://schemas.microsoft.com/office/drawing/2016/5/11/chartex" xmlns:cx6="http://schemas.microsoft.com/office/drawing/2016/5/12/chartex" xmlns:cx7="http://schemas.microsoft.com/office/drawing/2016/5/13/chartex" xmlns:cx8="http://schemas.microsoft.com/office/drawing/2016/5/14/chartex" xmlns:mc="http://schemas.openxmlformats.org/markup-compatibility/2006" xmlns:aink="http://schemas.microsoft.com/office/drawing/2016/ink" xmlns:am3d="http://schemas.microsoft.com/office/drawing/2017/model3d" xmlns:o="urn:schemas-microsoft-com:office:office" xmlns:r="http://schemas.openxmlformats.org/officeDocument/2006/relationships" xmlns:m="http://schemas.openxmlformats.org/officeDocument/2006/math" xmlns:v="urn:schemas-microsoft-com:vml" xmlns:wp14="http://schemas.microsoft.com/office/word/2010/wordprocessingDrawing" xmlns:wp="http://schemas.openxmlformats.org/drawingml/2006/wordprocessingDrawing" xmlns:w10="urn:schemas-microsoft-com:office:word" xmlns:w="http://schemas.openxmlformats.org/wordprocessingml/2006/main" xmlns:w14="http://schemas.microsoft.com/office/word/2010/wordml" xmlns:w15="http://schemas.microsoft.com/office/word/2012/wordml" xmlns:w16cex="http://schemas.microsoft.com/office/word/2018/wordml/cex" xmlns:w16cid="http://schemas.microsoft.com/office/word/2016/wordml/cid" xmlns:w16="http://schemas.microsoft.com/office/word/2018/wordml" xmlns:w16se="http://schemas.microsoft.com/office/word/2015/wordml/symex" xmlns:wpg="http://schemas.microsoft.com/office/word/2010/wordprocessingGroup" xmlns:wpi="http://schemas.microsoft.com/office/word/2010/wordprocessingInk" xmlns:wne="http://schemas.microsoft.com/office/word/2006/wordml" xmlns:wps="http://schemas.microsoft.com/office/word/2010/wordprocessingShape" mc:Ignorable="w14 w15 w16se w16cid w16 w16cex wp14">
+<w:hdr xmlns:wpc="http://schemas.microsoft.com/office/word/2010/wordprocessingCanvas" xmlns:cx="http://schemas.microsoft.com/office/drawing/2014/chartex" xmlns:cx1="http://schemas.microsoft.com/office/drawing/2015/9/8/chartex" xmlns:cx2="http://schemas.microsoft.com/office/drawing/2015/10/21/chartex" xmlns:cx3="http://schemas.microsoft.com/office/drawing/2016/5/9/chartex" xmlns:cx4="http://schemas.microsoft.com/office/drawing/2016/5/10/chartex" xmlns:cx5="http://schemas.microsoft.com/office/drawing/2016/5/11/chartex" xmlns:cx6="http://schemas.microsoft.com/office/drawing/2016/5/12/chartex" xmlns:cx7="http://schemas.microsoft.com/office/drawing/2016/5/13/chartex" xmlns:cx8="http://schemas.microsoft.com/office/drawing/2016/5/14/chartex" xmlns:mc="http://schemas.openxmlformats.org/markup-compatibility/2006" xmlns:aink="http://schemas.microsoft.com/office/drawing/2016/ink" xmlns:am3d="http://schemas.microsoft.com/office/drawing/2017/model3d" xmlns:o="urn:schemas-microsoft-com:office:office" xmlns:r="http://schemas.openxmlformats.org/officeDocument/2006/relationships" xmlns:m="http://schemas.openxmlformats.org/officeDocument/2006/math" xmlns:v="urn:schemas-microsoft-com:vml" xmlns:wp14="http://schemas.microsoft.com/office/word/2010/wordprocessingDrawing" xmlns:wp="http://schemas.openxmlformats.org/drawingml/2006/wordprocessingDrawing" xmlns:w10="urn:schemas-microsoft-com:office:word" xmlns:w="http://schemas.openxmlformats.org/wordprocessingml/2006/main" xmlns:w14="http://schemas.microsoft.com/office/word/2010/wordml" xmlns:w15="http://schemas.microsoft.com/office/word/2012/wordml" xmlns:w16cex="http://schemas.microsoft.com/office/word/2018/wordml/cex" xmlns:w16cid="http://schemas.microsoft.com/office/word/2016/wordml/cid" xmlns:w16="http://schemas.microsoft.com/office/word/2018/wordml" xmlns:w16sdtdh="http://schemas.microsoft.com/office/word/2020/wordml/sdtdatahash" xmlns:w16se="http://schemas.microsoft.com/office/word/2015/wordml/symex" xmlns:wpg="http://schemas.microsoft.com/office/word/2010/wordprocessingGroup" xmlns:wpi="http://schemas.microsoft.com/office/word/2010/wordprocessingInk" xmlns:wne="http://schemas.microsoft.com/office/word/2006/wordml" xmlns:wps="http://schemas.microsoft.com/office/word/2010/wordprocessingShape" mc:Ignorable="w14 w15 w16se w16cid w16 w16cex w16sdtdh wp14">
   <w:p>
     <w:pPr>
       <w:pStyle w:val="Header"/>
@@ -6731,7 +6094,7 @@
 </file>
 
 <file path=word/header7.xml><?xml version="1.0" encoding="utf-8"?>
-<w:hdr xmlns:wpc="http://schemas.microsoft.com/office/word/2010/wordprocessingCanvas" xmlns:cx="http://schemas.microsoft.com/office/drawing/2014/chartex" xmlns:cx1="http://schemas.microsoft.com/office/drawing/2015/9/8/chartex" xmlns:cx2="http://schemas.microsoft.com/office/drawing/2015/10/21/chartex" xmlns:cx3="http://schemas.microsoft.com/office/drawing/2016/5/9/chartex" xmlns:cx4="http://schemas.microsoft.com/office/drawing/2016/5/10/chartex" xmlns:cx5="http://schemas.microsoft.com/office/drawing/2016/5/11/chartex" xmlns:cx6="http://schemas.microsoft.com/office/drawing/2016/5/12/chartex" xmlns:cx7="http://schemas.microsoft.com/office/drawing/2016/5/13/chartex" xmlns:cx8="http://schemas.microsoft.com/office/drawing/2016/5/14/chartex" xmlns:mc="http://schemas.openxmlformats.org/markup-compatibility/2006" xmlns:aink="http://schemas.microsoft.com/office/drawing/2016/ink" xmlns:am3d="http://schemas.microsoft.com/office/drawing/2017/model3d" xmlns:o="urn:schemas-microsoft-com:office:office" xmlns:r="http://schemas.openxmlformats.org/officeDocument/2006/relationships" xmlns:m="http://schemas.openxmlformats.org/officeDocument/2006/math" xmlns:v="urn:schemas-microsoft-com:vml" xmlns:wp14="http://schemas.microsoft.com/office/word/2010/wordprocessingDrawing" xmlns:wp="http://schemas.openxmlformats.org/drawingml/2006/wordprocessingDrawing" xmlns:w10="urn:schemas-microsoft-com:office:word" xmlns:w="http://schemas.openxmlformats.org/wordprocessingml/2006/main" xmlns:w14="http://schemas.microsoft.com/office/word/2010/wordml" xmlns:w15="http://schemas.microsoft.com/office/word/2012/wordml" xmlns:w16cex="http://schemas.microsoft.com/office/word/2018/wordml/cex" xmlns:w16cid="http://schemas.microsoft.com/office/word/2016/wordml/cid" xmlns:w16="http://schemas.microsoft.com/office/word/2018/wordml" xmlns:w16se="http://schemas.microsoft.com/office/word/2015/wordml/symex" xmlns:wpg="http://schemas.microsoft.com/office/word/2010/wordprocessingGroup" xmlns:wpi="http://schemas.microsoft.com/office/word/2010/wordprocessingInk" xmlns:wne="http://schemas.microsoft.com/office/word/2006/wordml" xmlns:wps="http://schemas.microsoft.com/office/word/2010/wordprocessingShape" mc:Ignorable="w14 w15 w16se w16cid w16 w16cex wp14">
+<w:hdr xmlns:wpc="http://schemas.microsoft.com/office/word/2010/wordprocessingCanvas" xmlns:cx="http://schemas.microsoft.com/office/drawing/2014/chartex" xmlns:cx1="http://schemas.microsoft.com/office/drawing/2015/9/8/chartex" xmlns:cx2="http://schemas.microsoft.com/office/drawing/2015/10/21/chartex" xmlns:cx3="http://schemas.microsoft.com/office/drawing/2016/5/9/chartex" xmlns:cx4="http://schemas.microsoft.com/office/drawing/2016/5/10/chartex" xmlns:cx5="http://schemas.microsoft.com/office/drawing/2016/5/11/chartex" xmlns:cx6="http://schemas.microsoft.com/office/drawing/2016/5/12/chartex" xmlns:cx7="http://schemas.microsoft.com/office/drawing/2016/5/13/chartex" xmlns:cx8="http://schemas.microsoft.com/office/drawing/2016/5/14/chartex" xmlns:mc="http://schemas.openxmlformats.org/markup-compatibility/2006" xmlns:aink="http://schemas.microsoft.com/office/drawing/2016/ink" xmlns:am3d="http://schemas.microsoft.com/office/drawing/2017/model3d" xmlns:o="urn:schemas-microsoft-com:office:office" xmlns:r="http://schemas.openxmlformats.org/officeDocument/2006/relationships" xmlns:m="http://schemas.openxmlformats.org/officeDocument/2006/math" xmlns:v="urn:schemas-microsoft-com:vml" xmlns:wp14="http://schemas.microsoft.com/office/word/2010/wordprocessingDrawing" xmlns:wp="http://schemas.openxmlformats.org/drawingml/2006/wordprocessingDrawing" xmlns:w10="urn:schemas-microsoft-com:office:word" xmlns:w="http://schemas.openxmlformats.org/wordprocessingml/2006/main" xmlns:w14="http://schemas.microsoft.com/office/word/2010/wordml" xmlns:w15="http://schemas.microsoft.com/office/word/2012/wordml" xmlns:w16cex="http://schemas.microsoft.com/office/word/2018/wordml/cex" xmlns:w16cid="http://schemas.microsoft.com/office/word/2016/wordml/cid" xmlns:w16="http://schemas.microsoft.com/office/word/2018/wordml" xmlns:w16sdtdh="http://schemas.microsoft.com/office/word/2020/wordml/sdtdatahash" xmlns:w16se="http://schemas.microsoft.com/office/word/2015/wordml/symex" xmlns:wpg="http://schemas.microsoft.com/office/word/2010/wordprocessingGroup" xmlns:wpi="http://schemas.microsoft.com/office/word/2010/wordprocessingInk" xmlns:wne="http://schemas.microsoft.com/office/word/2006/wordml" xmlns:wps="http://schemas.microsoft.com/office/word/2010/wordprocessingShape" mc:Ignorable="w14 w15 w16se w16cid w16 w16cex w16sdtdh wp14">
   <w:p>
     <w:pPr>
       <w:pStyle w:val="Header"/>
@@ -6741,7 +6104,7 @@
 </file>
 
 <file path=word/header8.xml><?xml version="1.0" encoding="utf-8"?>
-<w:hdr xmlns:wpc="http://schemas.microsoft.com/office/word/2010/wordprocessingCanvas" xmlns:cx="http://schemas.microsoft.com/office/drawing/2014/chartex" xmlns:cx1="http://schemas.microsoft.com/office/drawing/2015/9/8/chartex" xmlns:cx2="http://schemas.microsoft.com/office/drawing/2015/10/21/chartex" xmlns:cx3="http://schemas.microsoft.com/office/drawing/2016/5/9/chartex" xmlns:cx4="http://schemas.microsoft.com/office/drawing/2016/5/10/chartex" xmlns:cx5="http://schemas.microsoft.com/office/drawing/2016/5/11/chartex" xmlns:cx6="http://schemas.microsoft.com/office/drawing/2016/5/12/chartex" xmlns:cx7="http://schemas.microsoft.com/office/drawing/2016/5/13/chartex" xmlns:cx8="http://schemas.microsoft.com/office/drawing/2016/5/14/chartex" xmlns:mc="http://schemas.openxmlformats.org/markup-compatibility/2006" xmlns:aink="http://schemas.microsoft.com/office/drawing/2016/ink" xmlns:am3d="http://schemas.microsoft.com/office/drawing/2017/model3d" xmlns:o="urn:schemas-microsoft-com:office:office" xmlns:r="http://schemas.openxmlformats.org/officeDocument/2006/relationships" xmlns:m="http://schemas.openxmlformats.org/officeDocument/2006/math" xmlns:v="urn:schemas-microsoft-com:vml" xmlns:wp14="http://schemas.microsoft.com/office/word/2010/wordprocessingDrawing" xmlns:wp="http://schemas.openxmlformats.org/drawingml/2006/wordprocessingDrawing" xmlns:w10="urn:schemas-microsoft-com:office:word" xmlns:w="http://schemas.openxmlformats.org/wordprocessingml/2006/main" xmlns:w14="http://schemas.microsoft.com/office/word/2010/wordml" xmlns:w15="http://schemas.microsoft.com/office/word/2012/wordml" xmlns:w16cex="http://schemas.microsoft.com/office/word/2018/wordml/cex" xmlns:w16cid="http://schemas.microsoft.com/office/word/2016/wordml/cid" xmlns:w16="http://schemas.microsoft.com/office/word/2018/wordml" xmlns:w16se="http://schemas.microsoft.com/office/word/2015/wordml/symex" xmlns:wpg="http://schemas.microsoft.com/office/word/2010/wordprocessingGroup" xmlns:wpi="http://schemas.microsoft.com/office/word/2010/wordprocessingInk" xmlns:wne="http://schemas.microsoft.com/office/word/2006/wordml" xmlns:wps="http://schemas.microsoft.com/office/word/2010/wordprocessingShape" mc:Ignorable="w14 w15 w16se w16cid w16 w16cex wp14">
+<w:hdr xmlns:wpc="http://schemas.microsoft.com/office/word/2010/wordprocessingCanvas" xmlns:cx="http://schemas.microsoft.com/office/drawing/2014/chartex" xmlns:cx1="http://schemas.microsoft.com/office/drawing/2015/9/8/chartex" xmlns:cx2="http://schemas.microsoft.com/office/drawing/2015/10/21/chartex" xmlns:cx3="http://schemas.microsoft.com/office/drawing/2016/5/9/chartex" xmlns:cx4="http://schemas.microsoft.com/office/drawing/2016/5/10/chartex" xmlns:cx5="http://schemas.microsoft.com/office/drawing/2016/5/11/chartex" xmlns:cx6="http://schemas.microsoft.com/office/drawing/2016/5/12/chartex" xmlns:cx7="http://schemas.microsoft.com/office/drawing/2016/5/13/chartex" xmlns:cx8="http://schemas.microsoft.com/office/drawing/2016/5/14/chartex" xmlns:mc="http://schemas.openxmlformats.org/markup-compatibility/2006" xmlns:aink="http://schemas.microsoft.com/office/drawing/2016/ink" xmlns:am3d="http://schemas.microsoft.com/office/drawing/2017/model3d" xmlns:o="urn:schemas-microsoft-com:office:office" xmlns:r="http://schemas.openxmlformats.org/officeDocument/2006/relationships" xmlns:m="http://schemas.openxmlformats.org/officeDocument/2006/math" xmlns:v="urn:schemas-microsoft-com:vml" xmlns:wp14="http://schemas.microsoft.com/office/word/2010/wordprocessingDrawing" xmlns:wp="http://schemas.openxmlformats.org/drawingml/2006/wordprocessingDrawing" xmlns:w10="urn:schemas-microsoft-com:office:word" xmlns:w="http://schemas.openxmlformats.org/wordprocessingml/2006/main" xmlns:w14="http://schemas.microsoft.com/office/word/2010/wordml" xmlns:w15="http://schemas.microsoft.com/office/word/2012/wordml" xmlns:w16cex="http://schemas.microsoft.com/office/word/2018/wordml/cex" xmlns:w16cid="http://schemas.microsoft.com/office/word/2016/wordml/cid" xmlns:w16="http://schemas.microsoft.com/office/word/2018/wordml" xmlns:w16sdtdh="http://schemas.microsoft.com/office/word/2020/wordml/sdtdatahash" xmlns:w16se="http://schemas.microsoft.com/office/word/2015/wordml/symex" xmlns:wpg="http://schemas.microsoft.com/office/word/2010/wordprocessingGroup" xmlns:wpi="http://schemas.microsoft.com/office/word/2010/wordprocessingInk" xmlns:wne="http://schemas.microsoft.com/office/word/2006/wordml" xmlns:wps="http://schemas.microsoft.com/office/word/2010/wordprocessingShape" mc:Ignorable="w14 w15 w16se w16cid w16 w16cex w16sdtdh wp14">
   <w:p>
     <w:pPr>
       <w:pStyle w:val="Header"/>
@@ -6751,7 +6114,7 @@
 </file>
 
 <file path=word/header9.xml><?xml version="1.0" encoding="utf-8"?>
-<w:hdr xmlns:wpc="http://schemas.microsoft.com/office/word/2010/wordprocessingCanvas" xmlns:cx="http://schemas.microsoft.com/office/drawing/2014/chartex" xmlns:cx1="http://schemas.microsoft.com/office/drawing/2015/9/8/chartex" xmlns:cx2="http://schemas.microsoft.com/office/drawing/2015/10/21/chartex" xmlns:cx3="http://schemas.microsoft.com/office/drawing/2016/5/9/chartex" xmlns:cx4="http://schemas.microsoft.com/office/drawing/2016/5/10/chartex" xmlns:cx5="http://schemas.microsoft.com/office/drawing/2016/5/11/chartex" xmlns:cx6="http://schemas.microsoft.com/office/drawing/2016/5/12/chartex" xmlns:cx7="http://schemas.microsoft.com/office/drawing/2016/5/13/chartex" xmlns:cx8="http://schemas.microsoft.com/office/drawing/2016/5/14/chartex" xmlns:mc="http://schemas.openxmlformats.org/markup-compatibility/2006" xmlns:aink="http://schemas.microsoft.com/office/drawing/2016/ink" xmlns:am3d="http://schemas.microsoft.com/office/drawing/2017/model3d" xmlns:o="urn:schemas-microsoft-com:office:office" xmlns:r="http://schemas.openxmlformats.org/officeDocument/2006/relationships" xmlns:m="http://schemas.openxmlformats.org/officeDocument/2006/math" xmlns:v="urn:schemas-microsoft-com:vml" xmlns:wp14="http://schemas.microsoft.com/office/word/2010/wordprocessingDrawing" xmlns:wp="http://schemas.openxmlformats.org/drawingml/2006/wordprocessingDrawing" xmlns:w10="urn:schemas-microsoft-com:office:word" xmlns:w="http://schemas.openxmlformats.org/wordprocessingml/2006/main" xmlns:w14="http://schemas.microsoft.com/office/word/2010/wordml" xmlns:w15="http://schemas.microsoft.com/office/word/2012/wordml" xmlns:w16cex="http://schemas.microsoft.com/office/word/2018/wordml/cex" xmlns:w16cid="http://schemas.microsoft.com/office/word/2016/wordml/cid" xmlns:w16="http://schemas.microsoft.com/office/word/2018/wordml" xmlns:w16se="http://schemas.microsoft.com/office/word/2015/wordml/symex" xmlns:wpg="http://schemas.microsoft.com/office/word/2010/wordprocessingGroup" xmlns:wpi="http://schemas.microsoft.com/office/word/2010/wordprocessingInk" xmlns:wne="http://schemas.microsoft.com/office/word/2006/wordml" xmlns:wps="http://schemas.microsoft.com/office/word/2010/wordprocessingShape" mc:Ignorable="w14 w15 w16se w16cid w16 w16cex wp14">
+<w:hdr xmlns:wpc="http://schemas.microsoft.com/office/word/2010/wordprocessingCanvas" xmlns:cx="http://schemas.microsoft.com/office/drawing/2014/chartex" xmlns:cx1="http://schemas.microsoft.com/office/drawing/2015/9/8/chartex" xmlns:cx2="http://schemas.microsoft.com/office/drawing/2015/10/21/chartex" xmlns:cx3="http://schemas.microsoft.com/office/drawing/2016/5/9/chartex" xmlns:cx4="http://schemas.microsoft.com/office/drawing/2016/5/10/chartex" xmlns:cx5="http://schemas.microsoft.com/office/drawing/2016/5/11/chartex" xmlns:cx6="http://schemas.microsoft.com/office/drawing/2016/5/12/chartex" xmlns:cx7="http://schemas.microsoft.com/office/drawing/2016/5/13/chartex" xmlns:cx8="http://schemas.microsoft.com/office/drawing/2016/5/14/chartex" xmlns:mc="http://schemas.openxmlformats.org/markup-compatibility/2006" xmlns:aink="http://schemas.microsoft.com/office/drawing/2016/ink" xmlns:am3d="http://schemas.microsoft.com/office/drawing/2017/model3d" xmlns:o="urn:schemas-microsoft-com:office:office" xmlns:r="http://schemas.openxmlformats.org/officeDocument/2006/relationships" xmlns:m="http://schemas.openxmlformats.org/officeDocument/2006/math" xmlns:v="urn:schemas-microsoft-com:vml" xmlns:wp14="http://schemas.microsoft.com/office/word/2010/wordprocessingDrawing" xmlns:wp="http://schemas.openxmlformats.org/drawingml/2006/wordprocessingDrawing" xmlns:w10="urn:schemas-microsoft-com:office:word" xmlns:w="http://schemas.openxmlformats.org/wordprocessingml/2006/main" xmlns:w14="http://schemas.microsoft.com/office/word/2010/wordml" xmlns:w15="http://schemas.microsoft.com/office/word/2012/wordml" xmlns:w16cex="http://schemas.microsoft.com/office/word/2018/wordml/cex" xmlns:w16cid="http://schemas.microsoft.com/office/word/2016/wordml/cid" xmlns:w16="http://schemas.microsoft.com/office/word/2018/wordml" xmlns:w16sdtdh="http://schemas.microsoft.com/office/word/2020/wordml/sdtdatahash" xmlns:w16se="http://schemas.microsoft.com/office/word/2015/wordml/symex" xmlns:wpg="http://schemas.microsoft.com/office/word/2010/wordprocessingGroup" xmlns:wpi="http://schemas.microsoft.com/office/word/2010/wordprocessingInk" xmlns:wne="http://schemas.microsoft.com/office/word/2006/wordml" xmlns:wps="http://schemas.microsoft.com/office/word/2010/wordprocessingShape" mc:Ignorable="w14 w15 w16se w16cid w16 w16cex w16sdtdh wp14">
   <w:p>
     <w:pPr>
       <w:pStyle w:val="Header"/>
@@ -6761,7 +6124,7 @@
 </file>
 
 <file path=word/numbering.xml><?xml version="1.0" encoding="utf-8"?>
-<w:numbering xmlns:wpc="http://schemas.microsoft.com/office/word/2010/wordprocessingCanvas" xmlns:cx="http://schemas.microsoft.com/office/drawing/2014/chartex" xmlns:cx1="http://schemas.microsoft.com/office/drawing/2015/9/8/chartex" xmlns:cx2="http://schemas.microsoft.com/office/drawing/2015/10/21/chartex" xmlns:cx3="http://schemas.microsoft.com/office/drawing/2016/5/9/chartex" xmlns:cx4="http://schemas.microsoft.com/office/drawing/2016/5/10/chartex" xmlns:cx5="http://schemas.microsoft.com/office/drawing/2016/5/11/chartex" xmlns:cx6="http://schemas.microsoft.com/office/drawing/2016/5/12/chartex" xmlns:cx7="http://schemas.microsoft.com/office/drawing/2016/5/13/chartex" xmlns:cx8="http://schemas.microsoft.com/office/drawing/2016/5/14/chartex" xmlns:mc="http://schemas.openxmlformats.org/markup-compatibility/2006" xmlns:aink="http://schemas.microsoft.com/office/drawing/2016/ink" xmlns:am3d="http://schemas.microsoft.com/office/drawing/2017/model3d" xmlns:o="urn:schemas-microsoft-com:office:office" xmlns:r="http://schemas.openxmlformats.org/officeDocument/2006/relationships" xmlns:m="http://schemas.openxmlformats.org/officeDocument/2006/math" xmlns:v="urn:schemas-microsoft-com:vml" xmlns:wp14="http://schemas.microsoft.com/office/word/2010/wordprocessingDrawing" xmlns:wp="http://schemas.openxmlformats.org/drawingml/2006/wordprocessingDrawing" xmlns:w10="urn:schemas-microsoft-com:office:word" xmlns:w="http://schemas.openxmlformats.org/wordprocessingml/2006/main" xmlns:w14="http://schemas.microsoft.com/office/word/2010/wordml" xmlns:w15="http://schemas.microsoft.com/office/word/2012/wordml" xmlns:w16cex="http://schemas.microsoft.com/office/word/2018/wordml/cex" xmlns:w16cid="http://schemas.microsoft.com/office/word/2016/wordml/cid" xmlns:w16="http://schemas.microsoft.com/office/word/2018/wordml" xmlns:w16se="http://schemas.microsoft.com/office/word/2015/wordml/symex" xmlns:wpg="http://schemas.microsoft.com/office/word/2010/wordprocessingGroup" xmlns:wpi="http://schemas.microsoft.com/office/word/2010/wordprocessingInk" xmlns:wne="http://schemas.microsoft.com/office/word/2006/wordml" xmlns:wps="http://schemas.microsoft.com/office/word/2010/wordprocessingShape" mc:Ignorable="w14 w15 w16se w16cid w16 w16cex wp14">
+<w:numbering xmlns:wpc="http://schemas.microsoft.com/office/word/2010/wordprocessingCanvas" xmlns:cx="http://schemas.microsoft.com/office/drawing/2014/chartex" xmlns:cx1="http://schemas.microsoft.com/office/drawing/2015/9/8/chartex" xmlns:cx2="http://schemas.microsoft.com/office/drawing/2015/10/21/chartex" xmlns:cx3="http://schemas.microsoft.com/office/drawing/2016/5/9/chartex" xmlns:cx4="http://schemas.microsoft.com/office/drawing/2016/5/10/chartex" xmlns:cx5="http://schemas.microsoft.com/office/drawing/2016/5/11/chartex" xmlns:cx6="http://schemas.microsoft.com/office/drawing/2016/5/12/chartex" xmlns:cx7="http://schemas.microsoft.com/office/drawing/2016/5/13/chartex" xmlns:cx8="http://schemas.microsoft.com/office/drawing/2016/5/14/chartex" xmlns:mc="http://schemas.openxmlformats.org/markup-compatibility/2006" xmlns:aink="http://schemas.microsoft.com/office/drawing/2016/ink" xmlns:am3d="http://schemas.microsoft.com/office/drawing/2017/model3d" xmlns:o="urn:schemas-microsoft-com:office:office" xmlns:r="http://schemas.openxmlformats.org/officeDocument/2006/relationships" xmlns:m="http://schemas.openxmlformats.org/officeDocument/2006/math" xmlns:v="urn:schemas-microsoft-com:vml" xmlns:wp14="http://schemas.microsoft.com/office/word/2010/wordprocessingDrawing" xmlns:wp="http://schemas.openxmlformats.org/drawingml/2006/wordprocessingDrawing" xmlns:w10="urn:schemas-microsoft-com:office:word" xmlns:w="http://schemas.openxmlformats.org/wordprocessingml/2006/main" xmlns:w14="http://schemas.microsoft.com/office/word/2010/wordml" xmlns:w15="http://schemas.microsoft.com/office/word/2012/wordml" xmlns:w16cex="http://schemas.microsoft.com/office/word/2018/wordml/cex" xmlns:w16cid="http://schemas.microsoft.com/office/word/2016/wordml/cid" xmlns:w16="http://schemas.microsoft.com/office/word/2018/wordml" xmlns:w16sdtdh="http://schemas.microsoft.com/office/word/2020/wordml/sdtdatahash" xmlns:w16se="http://schemas.microsoft.com/office/word/2015/wordml/symex" xmlns:wpg="http://schemas.microsoft.com/office/word/2010/wordprocessingGroup" xmlns:wpi="http://schemas.microsoft.com/office/word/2010/wordprocessingInk" xmlns:wne="http://schemas.microsoft.com/office/word/2006/wordml" xmlns:wps="http://schemas.microsoft.com/office/word/2010/wordprocessingShape" mc:Ignorable="w14 w15 w16se w16cid w16 w16cex w16sdtdh wp14">
   <w:abstractNum w:abstractNumId="0" w15:restartNumberingAfterBreak="0">
     <w:nsid w:val="FFFFFF7C"/>
     <w:multiLevelType w:val="singleLevel"/>
@@ -8713,7 +8076,7 @@
 </file>
 
 <file path=word/styles.xml><?xml version="1.0" encoding="utf-8"?>
-<w:styles xmlns:mc="http://schemas.openxmlformats.org/markup-compatibility/2006" xmlns:r="http://schemas.openxmlformats.org/officeDocument/2006/relationships" xmlns:w="http://schemas.openxmlformats.org/wordprocessingml/2006/main" xmlns:w14="http://schemas.microsoft.com/office/word/2010/wordml" xmlns:w15="http://schemas.microsoft.com/office/word/2012/wordml" xmlns:w16cex="http://schemas.microsoft.com/office/word/2018/wordml/cex" xmlns:w16cid="http://schemas.microsoft.com/office/word/2016/wordml/cid" xmlns:w16="http://schemas.microsoft.com/office/word/2018/wordml" xmlns:w16se="http://schemas.microsoft.com/office/word/2015/wordml/symex" mc:Ignorable="w14 w15 w16se w16cid w16 w16cex">
+<w:styles xmlns:mc="http://schemas.openxmlformats.org/markup-compatibility/2006" xmlns:r="http://schemas.openxmlformats.org/officeDocument/2006/relationships" xmlns:w="http://schemas.openxmlformats.org/wordprocessingml/2006/main" xmlns:w14="http://schemas.microsoft.com/office/word/2010/wordml" xmlns:w15="http://schemas.microsoft.com/office/word/2012/wordml" xmlns:w16cex="http://schemas.microsoft.com/office/word/2018/wordml/cex" xmlns:w16cid="http://schemas.microsoft.com/office/word/2016/wordml/cid" xmlns:w16="http://schemas.microsoft.com/office/word/2018/wordml" xmlns:w16sdtdh="http://schemas.microsoft.com/office/word/2020/wordml/sdtdatahash" xmlns:w16se="http://schemas.microsoft.com/office/word/2015/wordml/symex" mc:Ignorable="w14 w15 w16se w16cid w16 w16cex w16sdtdh">
   <w:docDefaults>
     <w:rPrDefault>
       <w:rPr>
@@ -8827,6 +8190,7 @@
     <w:lsdException w:name="HTML Sample" w:semiHidden="1" w:unhideWhenUsed="1"/>
     <w:lsdException w:name="HTML Typewriter" w:semiHidden="1" w:unhideWhenUsed="1"/>
     <w:lsdException w:name="HTML Variable" w:semiHidden="1" w:unhideWhenUsed="1"/>
+    <w:lsdException w:name="Normal Table" w:semiHidden="1" w:unhideWhenUsed="1"/>
     <w:lsdException w:name="annotation subject" w:semiHidden="1" w:unhideWhenUsed="1"/>
     <w:lsdException w:name="No List" w:semiHidden="1" w:unhideWhenUsed="1"/>
     <w:lsdException w:name="Outline List 1" w:semiHidden="1" w:unhideWhenUsed="1"/>
@@ -8873,8 +8237,10 @@
     <w:lsdException w:name="Table Subtle 2" w:semiHidden="1" w:unhideWhenUsed="1"/>
     <w:lsdException w:name="Table Web 1" w:semiHidden="1" w:unhideWhenUsed="1"/>
     <w:lsdException w:name="Table Web 2" w:semiHidden="1" w:unhideWhenUsed="1"/>
+    <w:lsdException w:name="Table Web 3" w:semiHidden="1" w:unhideWhenUsed="1"/>
     <w:lsdException w:name="Balloon Text" w:semiHidden="1" w:unhideWhenUsed="1"/>
     <w:lsdException w:name="Table Grid" w:uiPriority="39"/>
+    <w:lsdException w:name="Table Theme" w:semiHidden="1" w:unhideWhenUsed="1"/>
     <w:lsdException w:name="Placeholder Text" w:semiHidden="1"/>
     <w:lsdException w:name="No Spacing" w:uiPriority="19"/>
     <w:lsdException w:name="Light Shading" w:uiPriority="60"/>
